--- a/2021/Spring/CS5352/Zhang_Chen_HW2.docx
+++ b/2021/Spring/CS5352/Zhang_Chen_HW2.docx
@@ -284,6 +284,75 @@
           <w:color w:val="1A1A1A"/>
         </w:rPr>
       </w:pPr>
+    </w:p>
+    <w:p>
+      <w:pPr>
+        <w:jc w:val="both"/>
+        <w:rPr>
+          <w:rFonts w:ascii="Times New Roman" w:hAnsi="Times New Roman" w:cs="Times New Roman"/>
+          <w:color w:val="1A1A1A"/>
+        </w:rPr>
+      </w:pPr>
+      <w:r>
+        <w:rPr>
+          <w:rFonts w:ascii="Times New Roman" w:hAnsi="Times New Roman" w:cs="Times New Roman"/>
+          <w:color w:val="1A1A1A"/>
+        </w:rPr>
+        <w:t>The process is an instance of program execution which associated with resources. On the other hand, the thread is the minimal unit that the OS allocates, which means one process can have many threads, and each thread can fetch and execute instructions independently.</w:t>
+      </w:r>
+    </w:p>
+    <w:p>
+      <w:pPr>
+        <w:jc w:val="both"/>
+        <w:rPr>
+          <w:rFonts w:ascii="Times New Roman" w:hAnsi="Times New Roman" w:cs="Times New Roman"/>
+          <w:color w:val="1A1A1A"/>
+        </w:rPr>
+      </w:pPr>
+    </w:p>
+    <w:p>
+      <w:pPr>
+        <w:jc w:val="both"/>
+        <w:rPr>
+          <w:rFonts w:ascii="Times New Roman" w:hAnsi="Times New Roman" w:cs="Times New Roman"/>
+          <w:color w:val="1A1A1A"/>
+        </w:rPr>
+      </w:pPr>
+      <w:r>
+        <w:rPr>
+          <w:rFonts w:ascii="Times New Roman" w:hAnsi="Times New Roman" w:cs="Times New Roman"/>
+          <w:color w:val="1A1A1A"/>
+        </w:rPr>
+        <w:t xml:space="preserve">The different process has different resources and different executions, where different thread in the same process </w:t>
+      </w:r>
+      <w:r>
+        <w:rPr>
+          <w:rFonts w:ascii="Times New Roman" w:hAnsi="Times New Roman" w:cs="Times New Roman"/>
+          <w:color w:val="1A1A1A"/>
+        </w:rPr>
+        <w:t>shares</w:t>
+      </w:r>
+      <w:r>
+        <w:rPr>
+          <w:rFonts w:ascii="Times New Roman" w:hAnsi="Times New Roman" w:cs="Times New Roman"/>
+          <w:color w:val="1A1A1A"/>
+        </w:rPr>
+        <w:t xml:space="preserve"> the same resources and different executi</w:t>
+      </w:r>
+      <w:r>
+        <w:rPr>
+          <w:rFonts w:ascii="Times New Roman" w:hAnsi="Times New Roman" w:cs="Times New Roman"/>
+          <w:color w:val="1A1A1A"/>
+        </w:rPr>
+        <w:t>o</w:t>
+      </w:r>
+      <w:r>
+        <w:rPr>
+          <w:rFonts w:ascii="Times New Roman" w:hAnsi="Times New Roman" w:cs="Times New Roman"/>
+          <w:color w:val="1A1A1A"/>
+        </w:rPr>
+        <w:t>ns.</w:t>
+      </w:r>
     </w:p>
     <w:p>
       <w:pPr>
@@ -1053,7 +1122,15 @@
           <w:rFonts w:ascii="Times New Roman" w:hAnsi="Times New Roman" w:cs="Times New Roman"/>
           <w:color w:val="1A1A1A"/>
         </w:rPr>
-        <w:t xml:space="preserve">Does Peterson's solution to the mutual exclusion problem shown in Fig. 2-24 work when process scheduling is preemptive? How about when it is non-preemptive? </w:t>
+        <w:t xml:space="preserve">Does Peterson's solution to the mutual exclusion problem shown in Fig. 2-24 </w:t>
+      </w:r>
+      <w:r>
+        <w:rPr>
+          <w:rFonts w:ascii="Times New Roman" w:hAnsi="Times New Roman" w:cs="Times New Roman"/>
+          <w:color w:val="1A1A1A"/>
+        </w:rPr>
+        <w:lastRenderedPageBreak/>
+        <w:t xml:space="preserve">work when process scheduling is preemptive? How about when it is non-preemptive? </w:t>
       </w:r>
     </w:p>
     <w:p>
@@ -1148,15 +1225,7 @@
           <w:rFonts w:ascii="Times New Roman" w:hAnsi="Times New Roman" w:cs="Times New Roman"/>
           <w:color w:val="1A1A1A"/>
         </w:rPr>
-        <w:t xml:space="preserve"> formula for the CPU </w:t>
-      </w:r>
-      <w:r>
-        <w:rPr>
-          <w:rFonts w:ascii="Times New Roman" w:hAnsi="Times New Roman" w:cs="Times New Roman"/>
-          <w:color w:val="1A1A1A"/>
-        </w:rPr>
-        <w:lastRenderedPageBreak/>
-        <w:t xml:space="preserve">efficiency, defined as </w:t>
+        <w:t xml:space="preserve"> formula for the CPU efficiency, defined as </w:t>
       </w:r>
       <w:r>
         <w:rPr>

--- a/2021/Spring/CS5352/Zhang_Chen_HW2.docx
+++ b/2021/Spring/CS5352/Zhang_Chen_HW2.docx
@@ -571,6 +571,222 @@
     </w:p>
     <w:p>
       <w:pPr>
+        <w:pStyle w:val="ListParagraph"/>
+        <w:numPr>
+          <w:ilvl w:val="0"/>
+          <w:numId w:val="25"/>
+        </w:numPr>
+        <w:jc w:val="both"/>
+        <w:rPr>
+          <w:rFonts w:ascii="Times New Roman" w:hAnsi="Times New Roman" w:cs="Times New Roman"/>
+          <w:bCs/>
+          <w:color w:val="1A1A1A"/>
+        </w:rPr>
+      </w:pPr>
+      <w:r>
+        <w:rPr>
+          <w:rFonts w:ascii="Times New Roman" w:hAnsi="Times New Roman" w:cs="Times New Roman"/>
+          <w:bCs/>
+          <w:color w:val="1A1A1A"/>
+        </w:rPr>
+        <w:t>Based on 1-p^n</w:t>
+      </w:r>
+    </w:p>
+    <w:p>
+      <w:pPr>
+        <w:ind w:left="720"/>
+        <w:jc w:val="both"/>
+        <w:rPr>
+          <w:rFonts w:ascii="Times New Roman" w:hAnsi="Times New Roman" w:cs="Times New Roman"/>
+          <w:bCs/>
+          <w:color w:val="1A1A1A"/>
+        </w:rPr>
+      </w:pPr>
+      <w:r>
+        <w:rPr>
+          <w:rFonts w:ascii="Times New Roman" w:hAnsi="Times New Roman" w:cs="Times New Roman"/>
+          <w:bCs/>
+          <w:color w:val="1A1A1A"/>
+        </w:rPr>
+        <w:t>When n = 1, result is 0.8</w:t>
+      </w:r>
+    </w:p>
+    <w:p>
+      <w:pPr>
+        <w:ind w:left="720"/>
+        <w:jc w:val="both"/>
+        <w:rPr>
+          <w:rFonts w:ascii="Times New Roman" w:hAnsi="Times New Roman" w:cs="Times New Roman"/>
+          <w:bCs/>
+          <w:color w:val="1A1A1A"/>
+        </w:rPr>
+      </w:pPr>
+      <w:r>
+        <w:rPr>
+          <w:rFonts w:ascii="Times New Roman" w:hAnsi="Times New Roman" w:cs="Times New Roman"/>
+          <w:bCs/>
+          <w:color w:val="1A1A1A"/>
+        </w:rPr>
+        <w:t>n = 2, result is 0.96</w:t>
+      </w:r>
+    </w:p>
+    <w:p>
+      <w:pPr>
+        <w:ind w:left="720"/>
+        <w:jc w:val="both"/>
+        <w:rPr>
+          <w:rFonts w:ascii="Times New Roman" w:hAnsi="Times New Roman" w:cs="Times New Roman"/>
+          <w:bCs/>
+          <w:color w:val="1A1A1A"/>
+        </w:rPr>
+      </w:pPr>
+      <w:r>
+        <w:rPr>
+          <w:rFonts w:ascii="Times New Roman" w:hAnsi="Times New Roman" w:cs="Times New Roman"/>
+          <w:bCs/>
+          <w:color w:val="1A1A1A"/>
+        </w:rPr>
+        <w:t>n = 4, result is 0.9984</w:t>
+      </w:r>
+    </w:p>
+    <w:p>
+      <w:pPr>
+        <w:ind w:left="720"/>
+        <w:jc w:val="both"/>
+        <w:rPr>
+          <w:rFonts w:ascii="Times New Roman" w:hAnsi="Times New Roman" w:cs="Times New Roman"/>
+          <w:bCs/>
+          <w:color w:val="1A1A1A"/>
+        </w:rPr>
+      </w:pPr>
+      <w:r>
+        <w:rPr>
+          <w:rFonts w:ascii="Times New Roman" w:hAnsi="Times New Roman" w:cs="Times New Roman"/>
+          <w:bCs/>
+          <w:color w:val="1A1A1A"/>
+        </w:rPr>
+        <w:t>n = 8, result is 0.99999774</w:t>
+      </w:r>
+    </w:p>
+    <w:p>
+      <w:pPr>
+        <w:jc w:val="both"/>
+        <w:rPr>
+          <w:rFonts w:ascii="Times New Roman" w:hAnsi="Times New Roman" w:cs="Times New Roman"/>
+          <w:bCs/>
+          <w:color w:val="1A1A1A"/>
+        </w:rPr>
+      </w:pPr>
+    </w:p>
+    <w:p>
+      <w:pPr>
+        <w:pStyle w:val="ListParagraph"/>
+        <w:numPr>
+          <w:ilvl w:val="0"/>
+          <w:numId w:val="25"/>
+        </w:numPr>
+        <w:jc w:val="both"/>
+        <w:rPr>
+          <w:rFonts w:ascii="Times New Roman" w:hAnsi="Times New Roman" w:cs="Times New Roman"/>
+          <w:bCs/>
+          <w:color w:val="1A1A1A"/>
+        </w:rPr>
+      </w:pPr>
+      <w:r>
+        <w:rPr>
+          <w:rFonts w:ascii="Times New Roman" w:hAnsi="Times New Roman" w:cs="Times New Roman"/>
+          <w:bCs/>
+          <w:color w:val="1A1A1A"/>
+        </w:rPr>
+        <w:t>If p = 0.5</w:t>
+      </w:r>
+    </w:p>
+    <w:p>
+      <w:pPr>
+        <w:ind w:left="720"/>
+        <w:jc w:val="both"/>
+        <w:rPr>
+          <w:rFonts w:ascii="Times New Roman" w:hAnsi="Times New Roman" w:cs="Times New Roman"/>
+          <w:bCs/>
+          <w:color w:val="1A1A1A"/>
+        </w:rPr>
+      </w:pPr>
+      <w:r>
+        <w:rPr>
+          <w:rFonts w:ascii="Times New Roman" w:hAnsi="Times New Roman" w:cs="Times New Roman"/>
+          <w:bCs/>
+          <w:color w:val="1A1A1A"/>
+        </w:rPr>
+        <w:t>n = 1, result is 0.5</w:t>
+      </w:r>
+    </w:p>
+    <w:p>
+      <w:pPr>
+        <w:ind w:left="720"/>
+        <w:jc w:val="both"/>
+        <w:rPr>
+          <w:rFonts w:ascii="Times New Roman" w:hAnsi="Times New Roman" w:cs="Times New Roman"/>
+          <w:bCs/>
+          <w:color w:val="1A1A1A"/>
+        </w:rPr>
+      </w:pPr>
+      <w:r>
+        <w:rPr>
+          <w:rFonts w:ascii="Times New Roman" w:hAnsi="Times New Roman" w:cs="Times New Roman"/>
+          <w:bCs/>
+          <w:color w:val="1A1A1A"/>
+        </w:rPr>
+        <w:t>n = 2, result is 0.75</w:t>
+      </w:r>
+    </w:p>
+    <w:p>
+      <w:pPr>
+        <w:ind w:left="720"/>
+        <w:jc w:val="both"/>
+        <w:rPr>
+          <w:rFonts w:ascii="Times New Roman" w:hAnsi="Times New Roman" w:cs="Times New Roman"/>
+          <w:bCs/>
+          <w:color w:val="1A1A1A"/>
+        </w:rPr>
+      </w:pPr>
+      <w:r>
+        <w:rPr>
+          <w:rFonts w:ascii="Times New Roman" w:hAnsi="Times New Roman" w:cs="Times New Roman"/>
+          <w:bCs/>
+          <w:color w:val="1A1A1A"/>
+        </w:rPr>
+        <w:t>n = 4, result is 0.975</w:t>
+      </w:r>
+    </w:p>
+    <w:p>
+      <w:pPr>
+        <w:ind w:left="720"/>
+        <w:jc w:val="both"/>
+        <w:rPr>
+          <w:rFonts w:ascii="Times New Roman" w:hAnsi="Times New Roman" w:cs="Times New Roman"/>
+          <w:bCs/>
+          <w:color w:val="1A1A1A"/>
+        </w:rPr>
+      </w:pPr>
+      <w:r>
+        <w:rPr>
+          <w:rFonts w:ascii="Times New Roman" w:hAnsi="Times New Roman" w:cs="Times New Roman"/>
+          <w:bCs/>
+          <w:color w:val="1A1A1A"/>
+        </w:rPr>
+        <w:t>n = 8, result is 0.99609</w:t>
+      </w:r>
+      <w:r>
+        <w:rPr>
+          <w:rFonts w:ascii="Times New Roman" w:hAnsi="Times New Roman" w:cs="Times New Roman"/>
+          <w:bCs/>
+          <w:color w:val="1A1A1A"/>
+        </w:rPr>
+        <w:t>375</w:t>
+      </w:r>
+    </w:p>
+    <w:p>
+      <w:pPr>
         <w:jc w:val="both"/>
         <w:rPr>
           <w:rFonts w:ascii="Times New Roman" w:hAnsi="Times New Roman" w:cs="Times New Roman"/>
@@ -761,6 +977,154 @@
           <w:color w:val="1A1A1A"/>
         </w:rPr>
       </w:pPr>
+      <w:r>
+        <w:rPr>
+          <w:rFonts w:ascii="Times New Roman" w:hAnsi="Times New Roman" w:cs="Times New Roman"/>
+          <w:color w:val="1A1A1A"/>
+        </w:rPr>
+        <w:t>Since there are only two CPUs, then:</w:t>
+      </w:r>
+    </w:p>
+    <w:p>
+      <w:pPr>
+        <w:jc w:val="both"/>
+        <w:rPr>
+          <w:rFonts w:ascii="Times New Roman" w:hAnsi="Times New Roman" w:cs="Times New Roman"/>
+          <w:color w:val="1A1A1A"/>
+        </w:rPr>
+      </w:pPr>
+      <w:r>
+        <w:rPr>
+          <w:rFonts w:ascii="Times New Roman" w:hAnsi="Times New Roman" w:cs="Times New Roman"/>
+          <w:color w:val="1A1A1A"/>
+        </w:rPr>
+        <w:t>CPU1 for P0 and CPU2 for P1 and P2, so it will take 5 and 10+20 msec, which is 30.</w:t>
+      </w:r>
+    </w:p>
+    <w:p>
+      <w:pPr>
+        <w:jc w:val="both"/>
+        <w:rPr>
+          <w:rFonts w:ascii="Times New Roman" w:hAnsi="Times New Roman" w:cs="Times New Roman"/>
+          <w:color w:val="1A1A1A"/>
+        </w:rPr>
+      </w:pPr>
+      <w:r>
+        <w:rPr>
+          <w:rFonts w:ascii="Times New Roman" w:hAnsi="Times New Roman" w:cs="Times New Roman"/>
+          <w:color w:val="1A1A1A"/>
+        </w:rPr>
+        <w:t>CPU1 for P0 and P1, CPU2 for P2, so it will take 5+10 and 20 msec, which is 20.</w:t>
+      </w:r>
+    </w:p>
+    <w:p>
+      <w:pPr>
+        <w:jc w:val="both"/>
+        <w:rPr>
+          <w:rFonts w:ascii="Times New Roman" w:hAnsi="Times New Roman" w:cs="Times New Roman"/>
+          <w:color w:val="1A1A1A"/>
+        </w:rPr>
+      </w:pPr>
+      <w:r>
+        <w:rPr>
+          <w:rFonts w:ascii="Times New Roman" w:hAnsi="Times New Roman" w:cs="Times New Roman"/>
+          <w:color w:val="1A1A1A"/>
+        </w:rPr>
+        <w:t>CPU1 for P0 and P2, CPU2 for P1, so it will take 5+20 and 10 msec, which is 25.</w:t>
+      </w:r>
+    </w:p>
+    <w:p>
+      <w:pPr>
+        <w:jc w:val="both"/>
+        <w:rPr>
+          <w:rFonts w:ascii="Times New Roman" w:hAnsi="Times New Roman" w:cs="Times New Roman"/>
+          <w:color w:val="1A1A1A"/>
+        </w:rPr>
+      </w:pPr>
+      <w:r>
+        <w:rPr>
+          <w:rFonts w:ascii="Times New Roman" w:hAnsi="Times New Roman" w:cs="Times New Roman"/>
+          <w:color w:val="1A1A1A"/>
+        </w:rPr>
+        <w:t>CPU1 for P1 and P2, CPU2 for P0, so it will take 10+20 and 5 msec, which is 30.</w:t>
+      </w:r>
+    </w:p>
+    <w:p>
+      <w:pPr>
+        <w:jc w:val="both"/>
+        <w:rPr>
+          <w:rFonts w:ascii="Times New Roman" w:hAnsi="Times New Roman" w:cs="Times New Roman"/>
+          <w:color w:val="1A1A1A"/>
+          <w:lang w:eastAsia="zh-CN"/>
+        </w:rPr>
+      </w:pPr>
+      <w:r>
+        <w:rPr>
+          <w:rFonts w:ascii="Times New Roman" w:hAnsi="Times New Roman" w:cs="Times New Roman"/>
+          <w:color w:val="1A1A1A"/>
+        </w:rPr>
+        <w:lastRenderedPageBreak/>
+        <w:t>If P</w:t>
+      </w:r>
+      <w:r>
+        <w:rPr>
+          <w:rFonts w:ascii="Times New Roman" w:hAnsi="Times New Roman" w:cs="Times New Roman"/>
+          <w:color w:val="1A1A1A"/>
+        </w:rPr>
+        <w:t>0, P</w:t>
+      </w:r>
+      <w:r>
+        <w:rPr>
+          <w:rFonts w:ascii="Times New Roman" w:hAnsi="Times New Roman" w:cs="Times New Roman"/>
+          <w:color w:val="1A1A1A"/>
+        </w:rPr>
+        <w:t>1 and P2 are scheduled with same CPU, then it will take 5+10+20, which is 35.</w:t>
+      </w:r>
+    </w:p>
+    <w:p>
+      <w:pPr>
+        <w:jc w:val="both"/>
+        <w:rPr>
+          <w:rFonts w:ascii="Times New Roman" w:hAnsi="Times New Roman" w:cs="Times New Roman"/>
+          <w:color w:val="1A1A1A"/>
+          <w:lang w:eastAsia="zh-CN"/>
+        </w:rPr>
+      </w:pPr>
+    </w:p>
+    <w:p>
+      <w:pPr>
+        <w:jc w:val="both"/>
+        <w:rPr>
+          <w:rFonts w:ascii="Times New Roman" w:hAnsi="Times New Roman" w:cs="Times New Roman"/>
+          <w:color w:val="1A1A1A"/>
+          <w:lang w:eastAsia="zh-CN"/>
+        </w:rPr>
+      </w:pPr>
+      <w:r>
+        <w:rPr>
+          <w:rFonts w:ascii="Times New Roman" w:hAnsi="Times New Roman" w:cs="Times New Roman"/>
+          <w:color w:val="1A1A1A"/>
+          <w:lang w:eastAsia="zh-CN"/>
+        </w:rPr>
+        <w:t>So,</w:t>
+      </w:r>
+      <w:r>
+        <w:rPr>
+          <w:rFonts w:ascii="Times New Roman" w:hAnsi="Times New Roman" w:cs="Times New Roman"/>
+          <w:color w:val="1A1A1A"/>
+          <w:lang w:eastAsia="zh-CN"/>
+        </w:rPr>
+        <w:t xml:space="preserve"> the minimal time is 20 and maximal time is 35.</w:t>
+      </w:r>
+    </w:p>
+    <w:p>
+      <w:pPr>
+        <w:jc w:val="both"/>
+        <w:rPr>
+          <w:rFonts w:ascii="Times New Roman" w:hAnsi="Times New Roman" w:cs="Times New Roman"/>
+          <w:color w:val="1A1A1A"/>
+        </w:rPr>
+      </w:pPr>
     </w:p>
     <w:p>
       <w:pPr>
@@ -832,6 +1196,22 @@
           <w:color w:val="1A1A1A"/>
         </w:rPr>
       </w:pPr>
+    </w:p>
+    <w:p>
+      <w:pPr>
+        <w:jc w:val="both"/>
+        <w:rPr>
+          <w:rFonts w:ascii="Times New Roman" w:hAnsi="Times New Roman" w:cs="Times New Roman"/>
+          <w:color w:val="1A1A1A"/>
+        </w:rPr>
+      </w:pPr>
+      <w:r>
+        <w:rPr>
+          <w:rFonts w:ascii="Times New Roman" w:hAnsi="Times New Roman" w:cs="Times New Roman"/>
+          <w:color w:val="1A1A1A"/>
+        </w:rPr>
+        <w:t>It shall use kernel-level threads because it will block some threads but will not affect other threads. On the other hand, user-level threads will block the entire process, which violate the multithreading.</w:t>
+      </w:r>
     </w:p>
     <w:p>
       <w:pPr>
@@ -958,6 +1338,27 @@
           <w:color w:val="1A1A1A"/>
         </w:rPr>
       </w:pPr>
+      <w:r>
+        <w:rPr>
+          <w:rFonts w:ascii="Times New Roman" w:hAnsi="Times New Roman" w:cs="Times New Roman"/>
+          <w:color w:val="1A1A1A"/>
+        </w:rPr>
+        <w:t>Each thread should have its own stack in order to save local variables, no mater it’s user-level threads or kernel</w:t>
+      </w:r>
+      <w:r>
+        <w:rPr>
+          <w:rFonts w:ascii="Times New Roman" w:hAnsi="Times New Roman" w:cs="Times New Roman"/>
+          <w:color w:val="1A1A1A"/>
+        </w:rPr>
+        <w:t>-</w:t>
+      </w:r>
+      <w:r>
+        <w:rPr>
+          <w:rFonts w:ascii="Times New Roman" w:hAnsi="Times New Roman" w:cs="Times New Roman"/>
+          <w:color w:val="1A1A1A"/>
+        </w:rPr>
+        <w:t>level threads.</w:t>
+      </w:r>
     </w:p>
     <w:p>
       <w:pPr>
@@ -975,51 +1376,6 @@
           <w:color w:val="1A1A1A"/>
         </w:rPr>
       </w:pPr>
-      <w:r>
-        <w:rPr>
-          <w:rFonts w:ascii="Times New Roman" w:hAnsi="Times New Roman" w:cs="Times New Roman"/>
-          <w:b/>
-          <w:color w:val="1A1A1A"/>
-        </w:rPr>
-        <w:t>Q</w:t>
-      </w:r>
-      <w:r>
-        <w:rPr>
-          <w:rFonts w:ascii="Times New Roman" w:hAnsi="Times New Roman" w:cs="Times New Roman"/>
-          <w:b/>
-          <w:color w:val="1A1A1A"/>
-        </w:rPr>
-        <w:t>6</w:t>
-      </w:r>
-      <w:r>
-        <w:rPr>
-          <w:rFonts w:ascii="Times New Roman" w:hAnsi="Times New Roman" w:cs="Times New Roman"/>
-          <w:b/>
-          <w:lang w:eastAsia="zh-CN"/>
-        </w:rPr>
-        <w:t xml:space="preserve"> </w:t>
-      </w:r>
-      <w:r>
-        <w:rPr>
-          <w:rFonts w:ascii="Times New Roman" w:hAnsi="Times New Roman" w:cs="Times New Roman"/>
-          <w:lang w:eastAsia="zh-CN"/>
-        </w:rPr>
-        <w:t>Please briefly discus</w:t>
-      </w:r>
-      <w:r>
-        <w:rPr>
-          <w:rFonts w:ascii="Times New Roman" w:hAnsi="Times New Roman" w:cs="Times New Roman"/>
-          <w:lang w:eastAsia="zh-CN"/>
-        </w:rPr>
-        <w:t xml:space="preserve">s the advantages and disadvantages of implementing threads </w:t>
-      </w:r>
-      <w:r>
-        <w:rPr>
-          <w:rFonts w:ascii="Times New Roman" w:hAnsi="Times New Roman" w:cs="Times New Roman"/>
-          <w:lang w:eastAsia="zh-CN"/>
-        </w:rPr>
-        <w:t>in user space and kernel space, respectively.</w:t>
-      </w:r>
     </w:p>
     <w:p>
       <w:pPr>
@@ -1037,6 +1393,51 @@
           <w:color w:val="1A1A1A"/>
         </w:rPr>
       </w:pPr>
+      <w:r>
+        <w:rPr>
+          <w:rFonts w:ascii="Times New Roman" w:hAnsi="Times New Roman" w:cs="Times New Roman"/>
+          <w:b/>
+          <w:color w:val="1A1A1A"/>
+        </w:rPr>
+        <w:t>Q</w:t>
+      </w:r>
+      <w:r>
+        <w:rPr>
+          <w:rFonts w:ascii="Times New Roman" w:hAnsi="Times New Roman" w:cs="Times New Roman"/>
+          <w:b/>
+          <w:color w:val="1A1A1A"/>
+        </w:rPr>
+        <w:t>6</w:t>
+      </w:r>
+      <w:r>
+        <w:rPr>
+          <w:rFonts w:ascii="Times New Roman" w:hAnsi="Times New Roman" w:cs="Times New Roman"/>
+          <w:b/>
+          <w:lang w:eastAsia="zh-CN"/>
+        </w:rPr>
+        <w:t xml:space="preserve"> </w:t>
+      </w:r>
+      <w:r>
+        <w:rPr>
+          <w:rFonts w:ascii="Times New Roman" w:hAnsi="Times New Roman" w:cs="Times New Roman"/>
+          <w:lang w:eastAsia="zh-CN"/>
+        </w:rPr>
+        <w:t>Please briefly discus</w:t>
+      </w:r>
+      <w:r>
+        <w:rPr>
+          <w:rFonts w:ascii="Times New Roman" w:hAnsi="Times New Roman" w:cs="Times New Roman"/>
+          <w:lang w:eastAsia="zh-CN"/>
+        </w:rPr>
+        <w:t xml:space="preserve">s the advantages and disadvantages of implementing threads </w:t>
+      </w:r>
+      <w:r>
+        <w:rPr>
+          <w:rFonts w:ascii="Times New Roman" w:hAnsi="Times New Roman" w:cs="Times New Roman"/>
+          <w:lang w:eastAsia="zh-CN"/>
+        </w:rPr>
+        <w:t>in user space and kernel space, respectively.</w:t>
+      </w:r>
     </w:p>
     <w:p>
       <w:pPr>
@@ -1074,82 +1475,10 @@
       <w:r>
         <w:rPr>
           <w:rFonts w:ascii="Times New Roman" w:hAnsi="Times New Roman" w:cs="Times New Roman"/>
-          <w:b/>
-          <w:color w:val="1A1A1A"/>
-        </w:rPr>
-        <w:t>Q</w:t>
-      </w:r>
-      <w:r>
-        <w:rPr>
-          <w:rFonts w:ascii="Times New Roman" w:hAnsi="Times New Roman" w:cs="Times New Roman"/>
-          <w:b/>
-          <w:color w:val="1A1A1A"/>
-        </w:rPr>
-        <w:t>7</w:t>
-      </w:r>
-      <w:r>
-        <w:rPr>
-          <w:rFonts w:ascii="Times New Roman" w:hAnsi="Times New Roman" w:cs="Times New Roman"/>
-          <w:b/>
-          <w:lang w:eastAsia="zh-CN"/>
-        </w:rPr>
-        <w:t xml:space="preserve"> (Problem 24)</w:t>
-      </w:r>
-      <w:r>
-        <w:rPr>
-          <w:rFonts w:ascii="Times New Roman" w:hAnsi="Times New Roman" w:cs="Times New Roman"/>
-          <w:b/>
-          <w:color w:val="1A1A1A"/>
-        </w:rPr>
-        <w:t>.</w:t>
-      </w:r>
-      <w:r>
-        <w:rPr>
-          <w:rFonts w:ascii="Times New Roman" w:hAnsi="Times New Roman" w:cs="Times New Roman"/>
-          <w:color w:val="1A1A1A"/>
-        </w:rPr>
-        <w:t xml:space="preserve"> </w:t>
-      </w:r>
-      <w:r>
-        <w:rPr>
-          <w:rFonts w:ascii="Times New Roman" w:hAnsi="Times New Roman" w:cs="Times New Roman"/>
-          <w:color w:val="1A1A1A"/>
-        </w:rPr>
-        <w:t xml:space="preserve"> </w:t>
-      </w:r>
-      <w:r>
-        <w:rPr>
-          <w:rFonts w:ascii="Times New Roman" w:hAnsi="Times New Roman" w:cs="Times New Roman"/>
-          <w:color w:val="1A1A1A"/>
-        </w:rPr>
-        <w:t xml:space="preserve">Does Peterson's solution to the mutual exclusion problem shown in Fig. 2-24 </w:t>
-      </w:r>
-      <w:r>
-        <w:rPr>
-          <w:rFonts w:ascii="Times New Roman" w:hAnsi="Times New Roman" w:cs="Times New Roman"/>
-          <w:color w:val="1A1A1A"/>
-        </w:rPr>
-        <w:lastRenderedPageBreak/>
-        <w:t xml:space="preserve">work when process scheduling is preemptive? How about when it is non-preemptive? </w:t>
-      </w:r>
-    </w:p>
-    <w:p>
-      <w:pPr>
-        <w:jc w:val="both"/>
-        <w:rPr>
-          <w:rFonts w:ascii="Times New Roman" w:hAnsi="Times New Roman" w:cs="Times New Roman"/>
-          <w:color w:val="1A1A1A"/>
-        </w:rPr>
-      </w:pPr>
-    </w:p>
-    <w:p>
-      <w:pPr>
-        <w:jc w:val="both"/>
-        <w:rPr>
-          <w:rFonts w:ascii="Times New Roman" w:hAnsi="Times New Roman" w:cs="Times New Roman"/>
-          <w:color w:val="1A1A1A"/>
-        </w:rPr>
-      </w:pPr>
+          <w:color w:val="1A1A1A"/>
+        </w:rPr>
+        <w:t>For user space:</w:t>
+      </w:r>
     </w:p>
     <w:p>
       <w:pPr>
@@ -1170,9 +1499,529 @@
       <w:r>
         <w:rPr>
           <w:rFonts w:ascii="Times New Roman" w:hAnsi="Times New Roman" w:cs="Times New Roman"/>
+          <w:color w:val="1A1A1A"/>
+        </w:rPr>
+        <w:t>Advantages:</w:t>
+      </w:r>
+    </w:p>
+    <w:p>
+      <w:pPr>
+        <w:widowControl w:val="0"/>
+        <w:tabs>
+          <w:tab w:val="left" w:pos="220"/>
+          <w:tab w:val="left" w:pos="720"/>
+        </w:tabs>
+        <w:autoSpaceDE w:val="0"/>
+        <w:autoSpaceDN w:val="0"/>
+        <w:adjustRightInd w:val="0"/>
+        <w:jc w:val="both"/>
+        <w:rPr>
+          <w:rFonts w:ascii="Times New Roman" w:hAnsi="Times New Roman" w:cs="Times New Roman"/>
+          <w:color w:val="1A1A1A"/>
+        </w:rPr>
+      </w:pPr>
+      <w:r>
+        <w:rPr>
+          <w:rFonts w:ascii="Times New Roman" w:hAnsi="Times New Roman" w:cs="Times New Roman"/>
+          <w:color w:val="1A1A1A"/>
+        </w:rPr>
+        <w:tab/>
+        <w:t>Fast thread switching</w:t>
+      </w:r>
+    </w:p>
+    <w:p>
+      <w:pPr>
+        <w:widowControl w:val="0"/>
+        <w:tabs>
+          <w:tab w:val="left" w:pos="220"/>
+          <w:tab w:val="left" w:pos="720"/>
+        </w:tabs>
+        <w:autoSpaceDE w:val="0"/>
+        <w:autoSpaceDN w:val="0"/>
+        <w:adjustRightInd w:val="0"/>
+        <w:jc w:val="both"/>
+        <w:rPr>
+          <w:rFonts w:ascii="Times New Roman" w:hAnsi="Times New Roman" w:cs="Times New Roman"/>
+          <w:color w:val="1A1A1A"/>
+        </w:rPr>
+      </w:pPr>
+      <w:r>
+        <w:rPr>
+          <w:rFonts w:ascii="Times New Roman" w:hAnsi="Times New Roman" w:cs="Times New Roman"/>
+          <w:color w:val="1A1A1A"/>
+        </w:rPr>
+        <w:tab/>
+        <w:t>Each process has its own scheduling algorithm</w:t>
+      </w:r>
+    </w:p>
+    <w:p>
+      <w:pPr>
+        <w:widowControl w:val="0"/>
+        <w:tabs>
+          <w:tab w:val="left" w:pos="220"/>
+          <w:tab w:val="left" w:pos="720"/>
+        </w:tabs>
+        <w:autoSpaceDE w:val="0"/>
+        <w:autoSpaceDN w:val="0"/>
+        <w:adjustRightInd w:val="0"/>
+        <w:jc w:val="both"/>
+        <w:rPr>
+          <w:rFonts w:ascii="Times New Roman" w:hAnsi="Times New Roman" w:cs="Times New Roman"/>
+          <w:color w:val="1A1A1A"/>
+        </w:rPr>
+      </w:pPr>
+      <w:r>
+        <w:rPr>
+          <w:rFonts w:ascii="Times New Roman" w:hAnsi="Times New Roman" w:cs="Times New Roman"/>
+          <w:color w:val="1A1A1A"/>
+        </w:rPr>
+        <w:t>Disadvantages:</w:t>
+      </w:r>
+    </w:p>
+    <w:p>
+      <w:pPr>
+        <w:widowControl w:val="0"/>
+        <w:tabs>
+          <w:tab w:val="left" w:pos="220"/>
+          <w:tab w:val="left" w:pos="720"/>
+        </w:tabs>
+        <w:autoSpaceDE w:val="0"/>
+        <w:autoSpaceDN w:val="0"/>
+        <w:adjustRightInd w:val="0"/>
+        <w:jc w:val="both"/>
+        <w:rPr>
+          <w:rFonts w:ascii="Times New Roman" w:hAnsi="Times New Roman" w:cs="Times New Roman"/>
+          <w:color w:val="1A1A1A"/>
+        </w:rPr>
+      </w:pPr>
+      <w:r>
+        <w:rPr>
+          <w:rFonts w:ascii="Times New Roman" w:hAnsi="Times New Roman" w:cs="Times New Roman"/>
+          <w:color w:val="1A1A1A"/>
+        </w:rPr>
+        <w:tab/>
+        <w:t>Block entire process when system call</w:t>
+      </w:r>
+    </w:p>
+    <w:p>
+      <w:pPr>
+        <w:widowControl w:val="0"/>
+        <w:tabs>
+          <w:tab w:val="left" w:pos="220"/>
+          <w:tab w:val="left" w:pos="720"/>
+        </w:tabs>
+        <w:autoSpaceDE w:val="0"/>
+        <w:autoSpaceDN w:val="0"/>
+        <w:adjustRightInd w:val="0"/>
+        <w:jc w:val="both"/>
+        <w:rPr>
+          <w:rFonts w:ascii="Times New Roman" w:hAnsi="Times New Roman" w:cs="Times New Roman"/>
+          <w:color w:val="1A1A1A"/>
+        </w:rPr>
+      </w:pPr>
+      <w:r>
+        <w:rPr>
+          <w:rFonts w:ascii="Times New Roman" w:hAnsi="Times New Roman" w:cs="Times New Roman"/>
+          <w:color w:val="1A1A1A"/>
+        </w:rPr>
+        <w:tab/>
+        <w:t>Page faults</w:t>
+      </w:r>
+      <w:r>
+        <w:rPr>
+          <w:rFonts w:ascii="Times New Roman" w:hAnsi="Times New Roman" w:cs="Times New Roman"/>
+          <w:color w:val="1A1A1A"/>
+        </w:rPr>
+        <w:t xml:space="preserve"> will block entire process</w:t>
+      </w:r>
+    </w:p>
+    <w:p>
+      <w:pPr>
+        <w:widowControl w:val="0"/>
+        <w:tabs>
+          <w:tab w:val="left" w:pos="220"/>
+          <w:tab w:val="left" w:pos="720"/>
+        </w:tabs>
+        <w:autoSpaceDE w:val="0"/>
+        <w:autoSpaceDN w:val="0"/>
+        <w:adjustRightInd w:val="0"/>
+        <w:jc w:val="both"/>
+        <w:rPr>
+          <w:rFonts w:ascii="Times New Roman" w:hAnsi="Times New Roman" w:cs="Times New Roman"/>
+          <w:color w:val="1A1A1A"/>
+        </w:rPr>
+      </w:pPr>
+      <w:r>
+        <w:rPr>
+          <w:rFonts w:ascii="Times New Roman" w:hAnsi="Times New Roman" w:cs="Times New Roman"/>
+          <w:color w:val="1A1A1A"/>
+        </w:rPr>
+        <w:tab/>
+        <w:t>No clock interrupts</w:t>
+      </w:r>
+    </w:p>
+    <w:p>
+      <w:pPr>
+        <w:widowControl w:val="0"/>
+        <w:tabs>
+          <w:tab w:val="left" w:pos="220"/>
+          <w:tab w:val="left" w:pos="720"/>
+        </w:tabs>
+        <w:autoSpaceDE w:val="0"/>
+        <w:autoSpaceDN w:val="0"/>
+        <w:adjustRightInd w:val="0"/>
+        <w:jc w:val="both"/>
+        <w:rPr>
+          <w:rFonts w:ascii="Times New Roman" w:hAnsi="Times New Roman" w:cs="Times New Roman"/>
+          <w:color w:val="1A1A1A"/>
+        </w:rPr>
+      </w:pPr>
+      <w:r>
+        <w:rPr>
+          <w:rFonts w:ascii="Times New Roman" w:hAnsi="Times New Roman" w:cs="Times New Roman"/>
+          <w:color w:val="1A1A1A"/>
+        </w:rPr>
+        <w:tab/>
+        <w:t>Limited performance</w:t>
+      </w:r>
+    </w:p>
+    <w:p>
+      <w:pPr>
+        <w:widowControl w:val="0"/>
+        <w:tabs>
+          <w:tab w:val="left" w:pos="220"/>
+          <w:tab w:val="left" w:pos="720"/>
+        </w:tabs>
+        <w:autoSpaceDE w:val="0"/>
+        <w:autoSpaceDN w:val="0"/>
+        <w:adjustRightInd w:val="0"/>
+        <w:jc w:val="both"/>
+        <w:rPr>
+          <w:rFonts w:ascii="Times New Roman" w:hAnsi="Times New Roman" w:cs="Times New Roman"/>
+          <w:color w:val="1A1A1A"/>
+        </w:rPr>
+      </w:pPr>
+    </w:p>
+    <w:p>
+      <w:pPr>
+        <w:widowControl w:val="0"/>
+        <w:tabs>
+          <w:tab w:val="left" w:pos="220"/>
+          <w:tab w:val="left" w:pos="720"/>
+        </w:tabs>
+        <w:autoSpaceDE w:val="0"/>
+        <w:autoSpaceDN w:val="0"/>
+        <w:adjustRightInd w:val="0"/>
+        <w:jc w:val="both"/>
+        <w:rPr>
+          <w:rFonts w:ascii="Times New Roman" w:hAnsi="Times New Roman" w:cs="Times New Roman"/>
+          <w:color w:val="1A1A1A"/>
+        </w:rPr>
+      </w:pPr>
+      <w:r>
+        <w:rPr>
+          <w:rFonts w:ascii="Times New Roman" w:hAnsi="Times New Roman" w:cs="Times New Roman"/>
+          <w:color w:val="1A1A1A"/>
+        </w:rPr>
+        <w:t>For kernel space:</w:t>
+      </w:r>
+    </w:p>
+    <w:p>
+      <w:pPr>
+        <w:widowControl w:val="0"/>
+        <w:tabs>
+          <w:tab w:val="left" w:pos="220"/>
+          <w:tab w:val="left" w:pos="720"/>
+        </w:tabs>
+        <w:autoSpaceDE w:val="0"/>
+        <w:autoSpaceDN w:val="0"/>
+        <w:adjustRightInd w:val="0"/>
+        <w:jc w:val="both"/>
+        <w:rPr>
+          <w:rFonts w:ascii="Times New Roman" w:hAnsi="Times New Roman" w:cs="Times New Roman"/>
+          <w:color w:val="1A1A1A"/>
+        </w:rPr>
+      </w:pPr>
+      <w:r>
+        <w:rPr>
+          <w:rFonts w:ascii="Times New Roman" w:hAnsi="Times New Roman" w:cs="Times New Roman"/>
+          <w:color w:val="1A1A1A"/>
+        </w:rPr>
+        <w:t>Advantages:</w:t>
+      </w:r>
+    </w:p>
+    <w:p>
+      <w:pPr>
+        <w:widowControl w:val="0"/>
+        <w:tabs>
+          <w:tab w:val="left" w:pos="220"/>
+          <w:tab w:val="left" w:pos="720"/>
+        </w:tabs>
+        <w:autoSpaceDE w:val="0"/>
+        <w:autoSpaceDN w:val="0"/>
+        <w:adjustRightInd w:val="0"/>
+        <w:jc w:val="both"/>
+        <w:rPr>
+          <w:rFonts w:ascii="Times New Roman" w:hAnsi="Times New Roman" w:cs="Times New Roman"/>
+          <w:color w:val="1A1A1A"/>
+        </w:rPr>
+      </w:pPr>
+      <w:r>
+        <w:rPr>
+          <w:rFonts w:ascii="Times New Roman" w:hAnsi="Times New Roman" w:cs="Times New Roman"/>
+          <w:color w:val="1A1A1A"/>
+        </w:rPr>
+        <w:tab/>
+      </w:r>
+      <w:r>
+        <w:rPr>
+          <w:rFonts w:ascii="Times New Roman" w:hAnsi="Times New Roman" w:cs="Times New Roman"/>
+          <w:color w:val="1A1A1A"/>
+        </w:rPr>
+        <w:t>Performance gain</w:t>
+      </w:r>
+    </w:p>
+    <w:p>
+      <w:pPr>
+        <w:widowControl w:val="0"/>
+        <w:tabs>
+          <w:tab w:val="left" w:pos="220"/>
+          <w:tab w:val="left" w:pos="720"/>
+        </w:tabs>
+        <w:autoSpaceDE w:val="0"/>
+        <w:autoSpaceDN w:val="0"/>
+        <w:adjustRightInd w:val="0"/>
+        <w:jc w:val="both"/>
+        <w:rPr>
+          <w:rFonts w:ascii="Times New Roman" w:hAnsi="Times New Roman" w:cs="Times New Roman"/>
+          <w:color w:val="1A1A1A"/>
+        </w:rPr>
+      </w:pPr>
+      <w:r>
+        <w:rPr>
+          <w:rFonts w:ascii="Times New Roman" w:hAnsi="Times New Roman" w:cs="Times New Roman"/>
+          <w:color w:val="1A1A1A"/>
+        </w:rPr>
+        <w:tab/>
+        <w:t>None-block compare to user-space</w:t>
+      </w:r>
+    </w:p>
+    <w:p>
+      <w:pPr>
+        <w:widowControl w:val="0"/>
+        <w:tabs>
+          <w:tab w:val="left" w:pos="220"/>
+          <w:tab w:val="left" w:pos="720"/>
+        </w:tabs>
+        <w:autoSpaceDE w:val="0"/>
+        <w:autoSpaceDN w:val="0"/>
+        <w:adjustRightInd w:val="0"/>
+        <w:jc w:val="both"/>
+        <w:rPr>
+          <w:rFonts w:ascii="Times New Roman" w:hAnsi="Times New Roman" w:cs="Times New Roman"/>
+          <w:color w:val="1A1A1A"/>
+        </w:rPr>
+      </w:pPr>
+      <w:r>
+        <w:rPr>
+          <w:rFonts w:ascii="Times New Roman" w:hAnsi="Times New Roman" w:cs="Times New Roman"/>
+          <w:color w:val="1A1A1A"/>
+        </w:rPr>
+        <w:t>Disadvantages:</w:t>
+      </w:r>
+    </w:p>
+    <w:p>
+      <w:pPr>
+        <w:widowControl w:val="0"/>
+        <w:tabs>
+          <w:tab w:val="left" w:pos="220"/>
+          <w:tab w:val="left" w:pos="720"/>
+        </w:tabs>
+        <w:autoSpaceDE w:val="0"/>
+        <w:autoSpaceDN w:val="0"/>
+        <w:adjustRightInd w:val="0"/>
+        <w:jc w:val="both"/>
+        <w:rPr>
+          <w:rFonts w:ascii="Times New Roman" w:hAnsi="Times New Roman" w:cs="Times New Roman"/>
+          <w:color w:val="1A1A1A"/>
+        </w:rPr>
+      </w:pPr>
+      <w:r>
+        <w:rPr>
+          <w:rFonts w:ascii="Times New Roman" w:hAnsi="Times New Roman" w:cs="Times New Roman"/>
+          <w:color w:val="1A1A1A"/>
+        </w:rPr>
+        <w:tab/>
+        <w:t>Higher cost</w:t>
+      </w:r>
+      <w:r>
+        <w:rPr>
+          <w:rFonts w:ascii="Times New Roman" w:hAnsi="Times New Roman" w:cs="Times New Roman"/>
+          <w:color w:val="1A1A1A"/>
+        </w:rPr>
+        <w:t xml:space="preserve"> due to its </w:t>
+      </w:r>
+      <w:r>
+        <w:rPr>
+          <w:rFonts w:ascii="Times New Roman" w:hAnsi="Times New Roman" w:cs="Times New Roman"/>
+          <w:color w:val="1A1A1A"/>
+        </w:rPr>
+        <w:t>life cycle</w:t>
+      </w:r>
+    </w:p>
+    <w:p>
+      <w:pPr>
+        <w:widowControl w:val="0"/>
+        <w:tabs>
+          <w:tab w:val="left" w:pos="220"/>
+          <w:tab w:val="left" w:pos="720"/>
+        </w:tabs>
+        <w:autoSpaceDE w:val="0"/>
+        <w:autoSpaceDN w:val="0"/>
+        <w:adjustRightInd w:val="0"/>
+        <w:jc w:val="both"/>
+        <w:rPr>
+          <w:rFonts w:ascii="Times New Roman" w:hAnsi="Times New Roman" w:cs="Times New Roman"/>
+          <w:color w:val="1A1A1A"/>
+        </w:rPr>
+      </w:pPr>
+    </w:p>
+    <w:p>
+      <w:pPr>
+        <w:widowControl w:val="0"/>
+        <w:tabs>
+          <w:tab w:val="left" w:pos="220"/>
+          <w:tab w:val="left" w:pos="720"/>
+        </w:tabs>
+        <w:autoSpaceDE w:val="0"/>
+        <w:autoSpaceDN w:val="0"/>
+        <w:adjustRightInd w:val="0"/>
+        <w:jc w:val="both"/>
+        <w:rPr>
+          <w:rFonts w:ascii="Times New Roman" w:hAnsi="Times New Roman" w:cs="Times New Roman"/>
+          <w:color w:val="1A1A1A"/>
+        </w:rPr>
+      </w:pPr>
+      <w:r>
+        <w:rPr>
+          <w:rFonts w:ascii="Times New Roman" w:hAnsi="Times New Roman" w:cs="Times New Roman"/>
           <w:b/>
-          <w:color w:val="191919"/>
-        </w:rPr>
+          <w:color w:val="1A1A1A"/>
+        </w:rPr>
+        <w:t>Q</w:t>
+      </w:r>
+      <w:r>
+        <w:rPr>
+          <w:rFonts w:ascii="Times New Roman" w:hAnsi="Times New Roman" w:cs="Times New Roman"/>
+          <w:b/>
+          <w:color w:val="1A1A1A"/>
+        </w:rPr>
+        <w:t>7</w:t>
+      </w:r>
+      <w:r>
+        <w:rPr>
+          <w:rFonts w:ascii="Times New Roman" w:hAnsi="Times New Roman" w:cs="Times New Roman"/>
+          <w:b/>
+          <w:lang w:eastAsia="zh-CN"/>
+        </w:rPr>
+        <w:t xml:space="preserve"> (Problem 24)</w:t>
+      </w:r>
+      <w:r>
+        <w:rPr>
+          <w:rFonts w:ascii="Times New Roman" w:hAnsi="Times New Roman" w:cs="Times New Roman"/>
+          <w:b/>
+          <w:color w:val="1A1A1A"/>
+        </w:rPr>
+        <w:t>.</w:t>
+      </w:r>
+      <w:r>
+        <w:rPr>
+          <w:rFonts w:ascii="Times New Roman" w:hAnsi="Times New Roman" w:cs="Times New Roman"/>
+          <w:color w:val="1A1A1A"/>
+        </w:rPr>
+        <w:t xml:space="preserve"> </w:t>
+      </w:r>
+      <w:r>
+        <w:rPr>
+          <w:rFonts w:ascii="Times New Roman" w:hAnsi="Times New Roman" w:cs="Times New Roman"/>
+          <w:color w:val="1A1A1A"/>
+        </w:rPr>
+        <w:t xml:space="preserve"> </w:t>
+      </w:r>
+      <w:r>
+        <w:rPr>
+          <w:rFonts w:ascii="Times New Roman" w:hAnsi="Times New Roman" w:cs="Times New Roman"/>
+          <w:color w:val="1A1A1A"/>
+        </w:rPr>
+        <w:t xml:space="preserve">Does Peterson's solution to the mutual exclusion problem shown in Fig. 2-24 work when process scheduling is preemptive? How about when it is non-preemptive? </w:t>
+      </w:r>
+    </w:p>
+    <w:p>
+      <w:pPr>
+        <w:jc w:val="both"/>
+        <w:rPr>
+          <w:rFonts w:ascii="Times New Roman" w:hAnsi="Times New Roman" w:cs="Times New Roman"/>
+          <w:color w:val="1A1A1A"/>
+        </w:rPr>
+      </w:pPr>
+    </w:p>
+    <w:p>
+      <w:pPr>
+        <w:jc w:val="both"/>
+        <w:rPr>
+          <w:rFonts w:ascii="Times New Roman" w:hAnsi="Times New Roman" w:cs="Times New Roman"/>
+          <w:color w:val="1A1A1A"/>
+        </w:rPr>
+      </w:pPr>
+      <w:proofErr w:type="gramStart"/>
+      <w:r>
+        <w:rPr>
+          <w:rFonts w:ascii="Times New Roman" w:hAnsi="Times New Roman" w:cs="Times New Roman"/>
+          <w:color w:val="1A1A1A"/>
+        </w:rPr>
+        <w:t>Yes</w:t>
+      </w:r>
+      <w:proofErr w:type="gramEnd"/>
+      <w:r>
+        <w:rPr>
+          <w:rFonts w:ascii="Times New Roman" w:hAnsi="Times New Roman" w:cs="Times New Roman"/>
+          <w:color w:val="1A1A1A"/>
+        </w:rPr>
+        <w:t xml:space="preserve"> it works fine when process scheduling is preemptive, but it could fail if working under non-preemptive because while turn is always zero but process 1 runs first, in that case, it will cause a dead lock.</w:t>
+      </w:r>
+    </w:p>
+    <w:p>
+      <w:pPr>
+        <w:jc w:val="both"/>
+        <w:rPr>
+          <w:rFonts w:ascii="Times New Roman" w:hAnsi="Times New Roman" w:cs="Times New Roman"/>
+          <w:color w:val="1A1A1A"/>
+        </w:rPr>
+      </w:pPr>
+    </w:p>
+    <w:p>
+      <w:pPr>
+        <w:widowControl w:val="0"/>
+        <w:tabs>
+          <w:tab w:val="left" w:pos="220"/>
+          <w:tab w:val="left" w:pos="720"/>
+        </w:tabs>
+        <w:autoSpaceDE w:val="0"/>
+        <w:autoSpaceDN w:val="0"/>
+        <w:adjustRightInd w:val="0"/>
+        <w:jc w:val="both"/>
+        <w:rPr>
+          <w:rFonts w:ascii="Times New Roman" w:hAnsi="Times New Roman" w:cs="Times New Roman"/>
+          <w:color w:val="1A1A1A"/>
+        </w:rPr>
+      </w:pPr>
+      <w:r>
+        <w:rPr>
+          <w:rFonts w:ascii="Times New Roman" w:hAnsi="Times New Roman" w:cs="Times New Roman"/>
+          <w:b/>
+          <w:color w:val="191919"/>
+        </w:rPr>
+        <w:lastRenderedPageBreak/>
         <w:t>Q8</w:t>
       </w:r>
       <w:r>
@@ -1460,6 +2309,206 @@
           <w:color w:val="191919"/>
         </w:rPr>
       </w:pPr>
+      <w:r>
+        <w:rPr>
+          <w:rFonts w:ascii="Times New Roman" w:hAnsi="Times New Roman" w:cs="Times New Roman"/>
+          <w:color w:val="191919"/>
+        </w:rPr>
+        <w:t>Based on Efficiency = T / (T+ST/Q)</w:t>
+      </w:r>
+    </w:p>
+    <w:p>
+      <w:pPr>
+        <w:widowControl w:val="0"/>
+        <w:tabs>
+          <w:tab w:val="left" w:pos="220"/>
+          <w:tab w:val="left" w:pos="720"/>
+        </w:tabs>
+        <w:autoSpaceDE w:val="0"/>
+        <w:autoSpaceDN w:val="0"/>
+        <w:adjustRightInd w:val="0"/>
+        <w:jc w:val="both"/>
+        <w:rPr>
+          <w:rFonts w:ascii="Times New Roman" w:hAnsi="Times New Roman" w:cs="Times New Roman"/>
+          <w:color w:val="191919"/>
+        </w:rPr>
+      </w:pPr>
+      <w:r>
+        <w:rPr>
+          <w:rFonts w:ascii="Times New Roman" w:hAnsi="Times New Roman" w:cs="Times New Roman"/>
+          <w:color w:val="191919"/>
+        </w:rPr>
+        <w:t>For:</w:t>
+      </w:r>
+    </w:p>
+    <w:p>
+      <w:pPr>
+        <w:pStyle w:val="ListParagraph"/>
+        <w:widowControl w:val="0"/>
+        <w:numPr>
+          <w:ilvl w:val="4"/>
+          <w:numId w:val="22"/>
+        </w:numPr>
+        <w:tabs>
+          <w:tab w:val="left" w:pos="220"/>
+          <w:tab w:val="left" w:pos="720"/>
+        </w:tabs>
+        <w:autoSpaceDE w:val="0"/>
+        <w:autoSpaceDN w:val="0"/>
+        <w:adjustRightInd w:val="0"/>
+        <w:jc w:val="both"/>
+        <w:rPr>
+          <w:rFonts w:ascii="Times New Roman" w:hAnsi="Times New Roman" w:cs="Times New Roman"/>
+          <w:color w:val="191919"/>
+        </w:rPr>
+      </w:pPr>
+      <w:r>
+        <w:rPr>
+          <w:rFonts w:ascii="Times New Roman" w:hAnsi="Times New Roman" w:cs="Times New Roman"/>
+          <w:color w:val="191919"/>
+        </w:rPr>
+        <w:t>S = T / T = 100%</w:t>
+      </w:r>
+    </w:p>
+    <w:p>
+      <w:pPr>
+        <w:pStyle w:val="ListParagraph"/>
+        <w:widowControl w:val="0"/>
+        <w:numPr>
+          <w:ilvl w:val="4"/>
+          <w:numId w:val="22"/>
+        </w:numPr>
+        <w:tabs>
+          <w:tab w:val="left" w:pos="220"/>
+          <w:tab w:val="left" w:pos="720"/>
+        </w:tabs>
+        <w:autoSpaceDE w:val="0"/>
+        <w:autoSpaceDN w:val="0"/>
+        <w:adjustRightInd w:val="0"/>
+        <w:jc w:val="both"/>
+        <w:rPr>
+          <w:rFonts w:ascii="Times New Roman" w:hAnsi="Times New Roman" w:cs="Times New Roman"/>
+          <w:color w:val="191919"/>
+        </w:rPr>
+      </w:pPr>
+      <w:r>
+        <w:rPr>
+          <w:rFonts w:ascii="Times New Roman" w:hAnsi="Times New Roman" w:cs="Times New Roman"/>
+          <w:color w:val="191919"/>
+        </w:rPr>
+        <w:t xml:space="preserve">S = </w:t>
+      </w:r>
+      <w:r>
+        <w:rPr>
+          <w:rFonts w:ascii="Times New Roman" w:hAnsi="Times New Roman" w:cs="Times New Roman"/>
+          <w:color w:val="191919"/>
+        </w:rPr>
+        <w:t>T / T = 100%</w:t>
+      </w:r>
+    </w:p>
+    <w:p>
+      <w:pPr>
+        <w:pStyle w:val="ListParagraph"/>
+        <w:widowControl w:val="0"/>
+        <w:numPr>
+          <w:ilvl w:val="4"/>
+          <w:numId w:val="22"/>
+        </w:numPr>
+        <w:tabs>
+          <w:tab w:val="left" w:pos="220"/>
+          <w:tab w:val="left" w:pos="720"/>
+        </w:tabs>
+        <w:autoSpaceDE w:val="0"/>
+        <w:autoSpaceDN w:val="0"/>
+        <w:adjustRightInd w:val="0"/>
+        <w:jc w:val="both"/>
+        <w:rPr>
+          <w:rFonts w:ascii="Times New Roman" w:hAnsi="Times New Roman" w:cs="Times New Roman"/>
+          <w:color w:val="191919"/>
+        </w:rPr>
+      </w:pPr>
+      <w:r>
+        <w:rPr>
+          <w:rFonts w:ascii="Times New Roman" w:hAnsi="Times New Roman" w:cs="Times New Roman"/>
+          <w:color w:val="191919"/>
+        </w:rPr>
+        <w:t>Efficiency = Q / (Q+S)</w:t>
+      </w:r>
+    </w:p>
+    <w:p>
+      <w:pPr>
+        <w:pStyle w:val="ListParagraph"/>
+        <w:widowControl w:val="0"/>
+        <w:numPr>
+          <w:ilvl w:val="4"/>
+          <w:numId w:val="22"/>
+        </w:numPr>
+        <w:tabs>
+          <w:tab w:val="left" w:pos="220"/>
+          <w:tab w:val="left" w:pos="720"/>
+        </w:tabs>
+        <w:autoSpaceDE w:val="0"/>
+        <w:autoSpaceDN w:val="0"/>
+        <w:adjustRightInd w:val="0"/>
+        <w:jc w:val="both"/>
+        <w:rPr>
+          <w:rFonts w:ascii="Times New Roman" w:hAnsi="Times New Roman" w:cs="Times New Roman"/>
+          <w:color w:val="191919"/>
+        </w:rPr>
+      </w:pPr>
+      <w:r>
+        <w:rPr>
+          <w:rFonts w:ascii="Times New Roman" w:hAnsi="Times New Roman" w:cs="Times New Roman"/>
+          <w:color w:val="191919"/>
+        </w:rPr>
+        <w:t>S = T / 2T = 50%</w:t>
+      </w:r>
+    </w:p>
+    <w:p>
+      <w:pPr>
+        <w:pStyle w:val="ListParagraph"/>
+        <w:widowControl w:val="0"/>
+        <w:numPr>
+          <w:ilvl w:val="4"/>
+          <w:numId w:val="22"/>
+        </w:numPr>
+        <w:tabs>
+          <w:tab w:val="left" w:pos="220"/>
+          <w:tab w:val="left" w:pos="720"/>
+        </w:tabs>
+        <w:autoSpaceDE w:val="0"/>
+        <w:autoSpaceDN w:val="0"/>
+        <w:adjustRightInd w:val="0"/>
+        <w:jc w:val="both"/>
+        <w:rPr>
+          <w:rFonts w:ascii="Times New Roman" w:hAnsi="Times New Roman" w:cs="Times New Roman"/>
+          <w:color w:val="191919"/>
+        </w:rPr>
+      </w:pPr>
+      <w:r>
+        <w:rPr>
+          <w:rFonts w:ascii="Times New Roman" w:hAnsi="Times New Roman" w:cs="Times New Roman"/>
+          <w:color w:val="191919"/>
+        </w:rPr>
+        <w:t>Efficiency = 0% as Q goes to 0</w:t>
+      </w:r>
+    </w:p>
+    <w:p>
+      <w:pPr>
+        <w:widowControl w:val="0"/>
+        <w:tabs>
+          <w:tab w:val="left" w:pos="220"/>
+          <w:tab w:val="left" w:pos="720"/>
+        </w:tabs>
+        <w:autoSpaceDE w:val="0"/>
+        <w:autoSpaceDN w:val="0"/>
+        <w:adjustRightInd w:val="0"/>
+        <w:jc w:val="both"/>
+        <w:rPr>
+          <w:rFonts w:ascii="Times New Roman" w:hAnsi="Times New Roman" w:cs="Times New Roman"/>
+          <w:color w:val="191919"/>
+        </w:rPr>
+      </w:pPr>
     </w:p>
     <w:p>
       <w:pPr>
@@ -1774,8 +2823,727 @@
         <w:rPr>
           <w:rFonts w:ascii="Times New Roman" w:hAnsi="Times New Roman" w:cs="Times New Roman"/>
           <w:color w:val="191919"/>
-        </w:rPr>
-      </w:pPr>
+          <w:lang w:eastAsia="zh-CN"/>
+        </w:rPr>
+      </w:pPr>
+    </w:p>
+    <w:p>
+      <w:pPr>
+        <w:widowControl w:val="0"/>
+        <w:autoSpaceDE w:val="0"/>
+        <w:autoSpaceDN w:val="0"/>
+        <w:adjustRightInd w:val="0"/>
+        <w:jc w:val="both"/>
+        <w:rPr>
+          <w:rFonts w:ascii="Times New Roman" w:hAnsi="Times New Roman" w:cs="Times New Roman"/>
+          <w:color w:val="191919"/>
+        </w:rPr>
+      </w:pPr>
+      <w:r>
+        <w:rPr>
+          <w:rFonts w:ascii="Times New Roman" w:hAnsi="Times New Roman" w:cs="Times New Roman"/>
+          <w:color w:val="191919"/>
+        </w:rPr>
+        <w:t>Round Robin:</w:t>
+      </w:r>
+    </w:p>
+    <w:p>
+      <w:pPr>
+        <w:pStyle w:val="ListParagraph"/>
+        <w:widowControl w:val="0"/>
+        <w:numPr>
+          <w:ilvl w:val="3"/>
+          <w:numId w:val="23"/>
+        </w:numPr>
+        <w:autoSpaceDE w:val="0"/>
+        <w:autoSpaceDN w:val="0"/>
+        <w:adjustRightInd w:val="0"/>
+        <w:jc w:val="both"/>
+        <w:rPr>
+          <w:rFonts w:ascii="Times New Roman" w:hAnsi="Times New Roman" w:cs="Times New Roman"/>
+          <w:color w:val="191919"/>
+        </w:rPr>
+      </w:pPr>
+      <w:r>
+        <w:rPr>
+          <w:rFonts w:ascii="Times New Roman" w:hAnsi="Times New Roman" w:cs="Times New Roman"/>
+          <w:color w:val="191919"/>
+        </w:rPr>
+        <w:t>First round:</w:t>
+      </w:r>
+    </w:p>
+    <w:p>
+      <w:pPr>
+        <w:pStyle w:val="ListParagraph"/>
+        <w:widowControl w:val="0"/>
+        <w:autoSpaceDE w:val="0"/>
+        <w:autoSpaceDN w:val="0"/>
+        <w:adjustRightInd w:val="0"/>
+        <w:ind w:left="1800"/>
+        <w:jc w:val="both"/>
+        <w:rPr>
+          <w:rFonts w:ascii="Times New Roman" w:hAnsi="Times New Roman" w:cs="Times New Roman"/>
+          <w:color w:val="191919"/>
+        </w:rPr>
+      </w:pPr>
+      <w:r>
+        <w:rPr>
+          <w:rFonts w:ascii="Times New Roman" w:hAnsi="Times New Roman" w:cs="Times New Roman"/>
+          <w:color w:val="191919"/>
+        </w:rPr>
+        <w:t>Took 10 minutes since 5 process and C took 10 minutes to finish.</w:t>
+      </w:r>
+    </w:p>
+    <w:p>
+      <w:pPr>
+        <w:pStyle w:val="ListParagraph"/>
+        <w:widowControl w:val="0"/>
+        <w:autoSpaceDE w:val="0"/>
+        <w:autoSpaceDN w:val="0"/>
+        <w:adjustRightInd w:val="0"/>
+        <w:ind w:left="1800"/>
+        <w:jc w:val="both"/>
+        <w:rPr>
+          <w:rFonts w:ascii="Times New Roman" w:hAnsi="Times New Roman" w:cs="Times New Roman"/>
+          <w:color w:val="191919"/>
+        </w:rPr>
+      </w:pPr>
+      <w:r>
+        <w:rPr>
+          <w:rFonts w:ascii="Times New Roman" w:hAnsi="Times New Roman" w:cs="Times New Roman"/>
+          <w:color w:val="191919"/>
+        </w:rPr>
+        <w:t xml:space="preserve">After 10 minutes, ABCDE left 8 </w:t>
+      </w:r>
+      <w:r>
+        <w:rPr>
+          <w:rFonts w:ascii="Times New Roman" w:hAnsi="Times New Roman" w:cs="Times New Roman"/>
+          <w:color w:val="191919"/>
+        </w:rPr>
+        <w:t>2</w:t>
+      </w:r>
+      <w:r>
+        <w:rPr>
+          <w:rFonts w:ascii="Times New Roman" w:hAnsi="Times New Roman" w:cs="Times New Roman"/>
+          <w:color w:val="191919"/>
+        </w:rPr>
+        <w:t xml:space="preserve"> 0 </w:t>
+      </w:r>
+      <w:r>
+        <w:rPr>
+          <w:rFonts w:ascii="Times New Roman" w:hAnsi="Times New Roman" w:cs="Times New Roman"/>
+          <w:color w:val="191919"/>
+        </w:rPr>
+        <w:t>4</w:t>
+      </w:r>
+      <w:r>
+        <w:rPr>
+          <w:rFonts w:ascii="Times New Roman" w:hAnsi="Times New Roman" w:cs="Times New Roman"/>
+          <w:color w:val="191919"/>
+        </w:rPr>
+        <w:t xml:space="preserve"> 6 minutes</w:t>
+      </w:r>
+    </w:p>
+    <w:p>
+      <w:pPr>
+        <w:pStyle w:val="ListParagraph"/>
+        <w:widowControl w:val="0"/>
+        <w:numPr>
+          <w:ilvl w:val="3"/>
+          <w:numId w:val="23"/>
+        </w:numPr>
+        <w:autoSpaceDE w:val="0"/>
+        <w:autoSpaceDN w:val="0"/>
+        <w:adjustRightInd w:val="0"/>
+        <w:jc w:val="both"/>
+        <w:rPr>
+          <w:rFonts w:ascii="Times New Roman" w:hAnsi="Times New Roman" w:cs="Times New Roman"/>
+          <w:color w:val="191919"/>
+        </w:rPr>
+      </w:pPr>
+      <w:r>
+        <w:rPr>
+          <w:rFonts w:ascii="Times New Roman" w:hAnsi="Times New Roman" w:cs="Times New Roman"/>
+          <w:color w:val="191919"/>
+        </w:rPr>
+        <w:t>Second round:</w:t>
+      </w:r>
+    </w:p>
+    <w:p>
+      <w:pPr>
+        <w:widowControl w:val="0"/>
+        <w:autoSpaceDE w:val="0"/>
+        <w:autoSpaceDN w:val="0"/>
+        <w:adjustRightInd w:val="0"/>
+        <w:ind w:left="1080" w:firstLine="720"/>
+        <w:jc w:val="both"/>
+        <w:rPr>
+          <w:rFonts w:ascii="Times New Roman" w:hAnsi="Times New Roman" w:cs="Times New Roman"/>
+          <w:color w:val="191919"/>
+        </w:rPr>
+      </w:pPr>
+      <w:r>
+        <w:rPr>
+          <w:rFonts w:ascii="Times New Roman" w:hAnsi="Times New Roman" w:cs="Times New Roman"/>
+          <w:color w:val="191919"/>
+        </w:rPr>
+        <w:t xml:space="preserve">Took 8 minutes since 4 process and </w:t>
+      </w:r>
+      <w:r>
+        <w:rPr>
+          <w:rFonts w:ascii="Times New Roman" w:hAnsi="Times New Roman" w:cs="Times New Roman"/>
+          <w:color w:val="191919"/>
+        </w:rPr>
+        <w:t>B</w:t>
+      </w:r>
+      <w:r>
+        <w:rPr>
+          <w:rFonts w:ascii="Times New Roman" w:hAnsi="Times New Roman" w:cs="Times New Roman"/>
+          <w:color w:val="191919"/>
+        </w:rPr>
+        <w:t xml:space="preserve"> took 8 minutes to finish.</w:t>
+      </w:r>
+    </w:p>
+    <w:p>
+      <w:pPr>
+        <w:widowControl w:val="0"/>
+        <w:autoSpaceDE w:val="0"/>
+        <w:autoSpaceDN w:val="0"/>
+        <w:adjustRightInd w:val="0"/>
+        <w:ind w:left="1080" w:firstLine="720"/>
+        <w:jc w:val="both"/>
+        <w:rPr>
+          <w:rFonts w:ascii="Times New Roman" w:hAnsi="Times New Roman" w:cs="Times New Roman"/>
+          <w:color w:val="191919"/>
+        </w:rPr>
+      </w:pPr>
+      <w:r>
+        <w:rPr>
+          <w:rFonts w:ascii="Times New Roman" w:hAnsi="Times New Roman" w:cs="Times New Roman"/>
+          <w:color w:val="191919"/>
+        </w:rPr>
+        <w:t xml:space="preserve">After 8 minutes, ABCDE left 6 </w:t>
+      </w:r>
+      <w:r>
+        <w:rPr>
+          <w:rFonts w:ascii="Times New Roman" w:hAnsi="Times New Roman" w:cs="Times New Roman"/>
+          <w:color w:val="191919"/>
+        </w:rPr>
+        <w:t>0</w:t>
+      </w:r>
+      <w:r>
+        <w:rPr>
+          <w:rFonts w:ascii="Times New Roman" w:hAnsi="Times New Roman" w:cs="Times New Roman"/>
+          <w:color w:val="191919"/>
+        </w:rPr>
+        <w:t xml:space="preserve"> 0 </w:t>
+      </w:r>
+      <w:r>
+        <w:rPr>
+          <w:rFonts w:ascii="Times New Roman" w:hAnsi="Times New Roman" w:cs="Times New Roman"/>
+          <w:color w:val="191919"/>
+        </w:rPr>
+        <w:t>2</w:t>
+      </w:r>
+      <w:r>
+        <w:rPr>
+          <w:rFonts w:ascii="Times New Roman" w:hAnsi="Times New Roman" w:cs="Times New Roman"/>
+          <w:color w:val="191919"/>
+        </w:rPr>
+        <w:t xml:space="preserve"> 4 minutes</w:t>
+      </w:r>
+    </w:p>
+    <w:p>
+      <w:pPr>
+        <w:pStyle w:val="ListParagraph"/>
+        <w:widowControl w:val="0"/>
+        <w:numPr>
+          <w:ilvl w:val="3"/>
+          <w:numId w:val="23"/>
+        </w:numPr>
+        <w:autoSpaceDE w:val="0"/>
+        <w:autoSpaceDN w:val="0"/>
+        <w:adjustRightInd w:val="0"/>
+        <w:jc w:val="both"/>
+        <w:rPr>
+          <w:rFonts w:ascii="Times New Roman" w:hAnsi="Times New Roman" w:cs="Times New Roman"/>
+          <w:color w:val="191919"/>
+        </w:rPr>
+      </w:pPr>
+      <w:r>
+        <w:rPr>
+          <w:rFonts w:ascii="Times New Roman" w:hAnsi="Times New Roman" w:cs="Times New Roman"/>
+          <w:color w:val="191919"/>
+        </w:rPr>
+        <w:t>Third round:</w:t>
+      </w:r>
+    </w:p>
+    <w:p>
+      <w:pPr>
+        <w:widowControl w:val="0"/>
+        <w:autoSpaceDE w:val="0"/>
+        <w:autoSpaceDN w:val="0"/>
+        <w:adjustRightInd w:val="0"/>
+        <w:ind w:left="1800"/>
+        <w:jc w:val="both"/>
+        <w:rPr>
+          <w:rFonts w:ascii="Times New Roman" w:hAnsi="Times New Roman" w:cs="Times New Roman"/>
+          <w:color w:val="191919"/>
+        </w:rPr>
+      </w:pPr>
+      <w:r>
+        <w:rPr>
+          <w:rFonts w:ascii="Times New Roman" w:hAnsi="Times New Roman" w:cs="Times New Roman"/>
+          <w:color w:val="191919"/>
+        </w:rPr>
+        <w:t xml:space="preserve">Took 6 minutes since 3 process and </w:t>
+      </w:r>
+      <w:r>
+        <w:rPr>
+          <w:rFonts w:ascii="Times New Roman" w:hAnsi="Times New Roman" w:cs="Times New Roman"/>
+          <w:color w:val="191919"/>
+        </w:rPr>
+        <w:t>D</w:t>
+      </w:r>
+      <w:r>
+        <w:rPr>
+          <w:rFonts w:ascii="Times New Roman" w:hAnsi="Times New Roman" w:cs="Times New Roman"/>
+          <w:color w:val="191919"/>
+        </w:rPr>
+        <w:t xml:space="preserve"> need 6 minutes to finish.</w:t>
+      </w:r>
+    </w:p>
+    <w:p>
+      <w:pPr>
+        <w:widowControl w:val="0"/>
+        <w:autoSpaceDE w:val="0"/>
+        <w:autoSpaceDN w:val="0"/>
+        <w:adjustRightInd w:val="0"/>
+        <w:ind w:left="1800"/>
+        <w:jc w:val="both"/>
+        <w:rPr>
+          <w:rFonts w:ascii="Times New Roman" w:hAnsi="Times New Roman" w:cs="Times New Roman"/>
+          <w:color w:val="191919"/>
+        </w:rPr>
+      </w:pPr>
+      <w:r>
+        <w:rPr>
+          <w:rFonts w:ascii="Times New Roman" w:hAnsi="Times New Roman" w:cs="Times New Roman"/>
+          <w:color w:val="191919"/>
+        </w:rPr>
+        <w:t>After 6 minutes, ABCDE left 4 0 0 0 2 minutes</w:t>
+      </w:r>
+    </w:p>
+    <w:p>
+      <w:pPr>
+        <w:pStyle w:val="ListParagraph"/>
+        <w:widowControl w:val="0"/>
+        <w:numPr>
+          <w:ilvl w:val="3"/>
+          <w:numId w:val="23"/>
+        </w:numPr>
+        <w:autoSpaceDE w:val="0"/>
+        <w:autoSpaceDN w:val="0"/>
+        <w:adjustRightInd w:val="0"/>
+        <w:jc w:val="both"/>
+        <w:rPr>
+          <w:rFonts w:ascii="Times New Roman" w:hAnsi="Times New Roman" w:cs="Times New Roman"/>
+          <w:color w:val="191919"/>
+        </w:rPr>
+      </w:pPr>
+      <w:r>
+        <w:rPr>
+          <w:rFonts w:ascii="Times New Roman" w:hAnsi="Times New Roman" w:cs="Times New Roman"/>
+          <w:color w:val="191919"/>
+        </w:rPr>
+        <w:t>Fourth round:</w:t>
+      </w:r>
+    </w:p>
+    <w:p>
+      <w:pPr>
+        <w:pStyle w:val="ListParagraph"/>
+        <w:widowControl w:val="0"/>
+        <w:autoSpaceDE w:val="0"/>
+        <w:autoSpaceDN w:val="0"/>
+        <w:adjustRightInd w:val="0"/>
+        <w:ind w:left="1800"/>
+        <w:jc w:val="both"/>
+        <w:rPr>
+          <w:rFonts w:ascii="Times New Roman" w:hAnsi="Times New Roman" w:cs="Times New Roman"/>
+          <w:color w:val="191919"/>
+        </w:rPr>
+      </w:pPr>
+      <w:r>
+        <w:rPr>
+          <w:rFonts w:ascii="Times New Roman" w:hAnsi="Times New Roman" w:cs="Times New Roman"/>
+          <w:color w:val="191919"/>
+        </w:rPr>
+        <w:t>Took 4 minutes since 2 process and E need 4 minutes to finish.</w:t>
+      </w:r>
+    </w:p>
+    <w:p>
+      <w:pPr>
+        <w:pStyle w:val="ListParagraph"/>
+        <w:widowControl w:val="0"/>
+        <w:numPr>
+          <w:ilvl w:val="3"/>
+          <w:numId w:val="23"/>
+        </w:numPr>
+        <w:autoSpaceDE w:val="0"/>
+        <w:autoSpaceDN w:val="0"/>
+        <w:adjustRightInd w:val="0"/>
+        <w:jc w:val="both"/>
+        <w:rPr>
+          <w:rFonts w:ascii="Times New Roman" w:hAnsi="Times New Roman" w:cs="Times New Roman"/>
+          <w:color w:val="191919"/>
+        </w:rPr>
+      </w:pPr>
+      <w:r>
+        <w:rPr>
+          <w:rFonts w:ascii="Times New Roman" w:hAnsi="Times New Roman" w:cs="Times New Roman"/>
+          <w:color w:val="191919"/>
+        </w:rPr>
+        <w:t>Fifth round:</w:t>
+      </w:r>
+    </w:p>
+    <w:p>
+      <w:pPr>
+        <w:widowControl w:val="0"/>
+        <w:autoSpaceDE w:val="0"/>
+        <w:autoSpaceDN w:val="0"/>
+        <w:adjustRightInd w:val="0"/>
+        <w:ind w:left="1800"/>
+        <w:jc w:val="both"/>
+        <w:rPr>
+          <w:rFonts w:ascii="Times New Roman" w:hAnsi="Times New Roman" w:cs="Times New Roman"/>
+          <w:color w:val="191919"/>
+        </w:rPr>
+      </w:pPr>
+      <w:r>
+        <w:rPr>
+          <w:rFonts w:ascii="Times New Roman" w:hAnsi="Times New Roman" w:cs="Times New Roman"/>
+          <w:color w:val="191919"/>
+        </w:rPr>
+        <w:t>Took 2 minutes to finish all process.</w:t>
+      </w:r>
+    </w:p>
+    <w:p>
+      <w:pPr>
+        <w:widowControl w:val="0"/>
+        <w:autoSpaceDE w:val="0"/>
+        <w:autoSpaceDN w:val="0"/>
+        <w:adjustRightInd w:val="0"/>
+        <w:ind w:left="1800"/>
+        <w:jc w:val="both"/>
+        <w:rPr>
+          <w:rFonts w:ascii="Times New Roman" w:hAnsi="Times New Roman" w:cs="Times New Roman"/>
+          <w:color w:val="191919"/>
+        </w:rPr>
+      </w:pPr>
+      <w:r>
+        <w:rPr>
+          <w:rFonts w:ascii="Times New Roman" w:hAnsi="Times New Roman" w:cs="Times New Roman"/>
+          <w:color w:val="191919"/>
+        </w:rPr>
+        <w:lastRenderedPageBreak/>
+        <w:t xml:space="preserve">So, the average </w:t>
+      </w:r>
+      <w:proofErr w:type="gramStart"/>
+      <w:r>
+        <w:rPr>
+          <w:rFonts w:ascii="Times New Roman" w:hAnsi="Times New Roman" w:cs="Times New Roman"/>
+          <w:color w:val="191919"/>
+        </w:rPr>
+        <w:t>time  =</w:t>
+      </w:r>
+      <w:proofErr w:type="gramEnd"/>
+      <w:r>
+        <w:rPr>
+          <w:rFonts w:ascii="Times New Roman" w:hAnsi="Times New Roman" w:cs="Times New Roman"/>
+          <w:color w:val="191919"/>
+        </w:rPr>
+        <w:t xml:space="preserve"> (10+18+24+28+30)/5 = 22 minutes</w:t>
+      </w:r>
+    </w:p>
+    <w:p>
+      <w:pPr>
+        <w:widowControl w:val="0"/>
+        <w:autoSpaceDE w:val="0"/>
+        <w:autoSpaceDN w:val="0"/>
+        <w:adjustRightInd w:val="0"/>
+        <w:jc w:val="both"/>
+        <w:rPr>
+          <w:rFonts w:ascii="Times New Roman" w:hAnsi="Times New Roman" w:cs="Times New Roman"/>
+          <w:color w:val="191919"/>
+        </w:rPr>
+      </w:pPr>
+    </w:p>
+    <w:p>
+      <w:pPr>
+        <w:widowControl w:val="0"/>
+        <w:autoSpaceDE w:val="0"/>
+        <w:autoSpaceDN w:val="0"/>
+        <w:adjustRightInd w:val="0"/>
+        <w:jc w:val="both"/>
+        <w:rPr>
+          <w:rFonts w:ascii="Times New Roman" w:hAnsi="Times New Roman" w:cs="Times New Roman"/>
+          <w:color w:val="191919"/>
+        </w:rPr>
+      </w:pPr>
+      <w:r>
+        <w:rPr>
+          <w:rFonts w:ascii="Times New Roman" w:hAnsi="Times New Roman" w:cs="Times New Roman"/>
+          <w:color w:val="191919"/>
+        </w:rPr>
+        <w:t>For part b,</w:t>
+      </w:r>
+    </w:p>
+    <w:p>
+      <w:pPr>
+        <w:widowControl w:val="0"/>
+        <w:autoSpaceDE w:val="0"/>
+        <w:autoSpaceDN w:val="0"/>
+        <w:adjustRightInd w:val="0"/>
+        <w:jc w:val="both"/>
+        <w:rPr>
+          <w:rFonts w:ascii="Times New Roman" w:hAnsi="Times New Roman" w:cs="Times New Roman"/>
+          <w:color w:val="191919"/>
+        </w:rPr>
+      </w:pPr>
+      <w:r>
+        <w:rPr>
+          <w:rFonts w:ascii="Times New Roman" w:hAnsi="Times New Roman" w:cs="Times New Roman"/>
+          <w:color w:val="191919"/>
+        </w:rPr>
+        <w:tab/>
+        <w:t>Based on priority, B-&gt;</w:t>
+      </w:r>
+      <w:r>
+        <w:rPr>
+          <w:rFonts w:ascii="Times New Roman" w:hAnsi="Times New Roman" w:cs="Times New Roman"/>
+          <w:color w:val="191919"/>
+        </w:rPr>
+        <w:t>C</w:t>
+      </w:r>
+      <w:r>
+        <w:rPr>
+          <w:rFonts w:ascii="Times New Roman" w:hAnsi="Times New Roman" w:cs="Times New Roman"/>
+          <w:color w:val="191919"/>
+        </w:rPr>
+        <w:t>-&gt;A-&gt;</w:t>
+      </w:r>
+      <w:r>
+        <w:rPr>
+          <w:rFonts w:ascii="Times New Roman" w:hAnsi="Times New Roman" w:cs="Times New Roman"/>
+          <w:color w:val="191919"/>
+        </w:rPr>
+        <w:t>D</w:t>
+      </w:r>
+      <w:r>
+        <w:rPr>
+          <w:rFonts w:ascii="Times New Roman" w:hAnsi="Times New Roman" w:cs="Times New Roman"/>
+          <w:color w:val="191919"/>
+        </w:rPr>
+        <w:t>-&gt;</w:t>
+      </w:r>
+      <w:r>
+        <w:rPr>
+          <w:rFonts w:ascii="Times New Roman" w:hAnsi="Times New Roman" w:cs="Times New Roman"/>
+          <w:color w:val="191919"/>
+        </w:rPr>
+        <w:t>E</w:t>
+      </w:r>
+      <w:r>
+        <w:rPr>
+          <w:rFonts w:ascii="Times New Roman" w:hAnsi="Times New Roman" w:cs="Times New Roman"/>
+          <w:color w:val="191919"/>
+        </w:rPr>
+        <w:t>, average = (</w:t>
+      </w:r>
+      <w:r>
+        <w:rPr>
+          <w:rFonts w:ascii="Times New Roman" w:hAnsi="Times New Roman" w:cs="Times New Roman"/>
+          <w:color w:val="191919"/>
+        </w:rPr>
+        <w:t>4+6+16+22+30</w:t>
+      </w:r>
+      <w:r>
+        <w:rPr>
+          <w:rFonts w:ascii="Times New Roman" w:hAnsi="Times New Roman" w:cs="Times New Roman"/>
+          <w:color w:val="191919"/>
+        </w:rPr>
+        <w:t xml:space="preserve">)/5 = </w:t>
+      </w:r>
+      <w:r>
+        <w:rPr>
+          <w:rFonts w:ascii="Times New Roman" w:hAnsi="Times New Roman" w:cs="Times New Roman"/>
+          <w:color w:val="191919"/>
+        </w:rPr>
+        <w:t>15.6</w:t>
+      </w:r>
+      <w:r>
+        <w:rPr>
+          <w:rFonts w:ascii="Times New Roman" w:hAnsi="Times New Roman" w:cs="Times New Roman"/>
+          <w:color w:val="191919"/>
+        </w:rPr>
+        <w:t xml:space="preserve"> minutes</w:t>
+      </w:r>
+    </w:p>
+    <w:p>
+      <w:pPr>
+        <w:widowControl w:val="0"/>
+        <w:autoSpaceDE w:val="0"/>
+        <w:autoSpaceDN w:val="0"/>
+        <w:adjustRightInd w:val="0"/>
+        <w:jc w:val="both"/>
+        <w:rPr>
+          <w:rFonts w:ascii="Times New Roman" w:hAnsi="Times New Roman" w:cs="Times New Roman"/>
+          <w:color w:val="191919"/>
+        </w:rPr>
+      </w:pPr>
+    </w:p>
+    <w:p>
+      <w:pPr>
+        <w:widowControl w:val="0"/>
+        <w:autoSpaceDE w:val="0"/>
+        <w:autoSpaceDN w:val="0"/>
+        <w:adjustRightInd w:val="0"/>
+        <w:jc w:val="both"/>
+        <w:rPr>
+          <w:rFonts w:ascii="Times New Roman" w:hAnsi="Times New Roman" w:cs="Times New Roman"/>
+          <w:color w:val="191919"/>
+        </w:rPr>
+      </w:pPr>
+      <w:r>
+        <w:rPr>
+          <w:rFonts w:ascii="Times New Roman" w:hAnsi="Times New Roman" w:cs="Times New Roman"/>
+          <w:color w:val="191919"/>
+        </w:rPr>
+        <w:t>For part c,</w:t>
+      </w:r>
+    </w:p>
+    <w:p>
+      <w:pPr>
+        <w:widowControl w:val="0"/>
+        <w:autoSpaceDE w:val="0"/>
+        <w:autoSpaceDN w:val="0"/>
+        <w:adjustRightInd w:val="0"/>
+        <w:jc w:val="both"/>
+        <w:rPr>
+          <w:rFonts w:ascii="Times New Roman" w:hAnsi="Times New Roman" w:cs="Times New Roman"/>
+          <w:color w:val="191919"/>
+        </w:rPr>
+      </w:pPr>
+      <w:r>
+        <w:rPr>
+          <w:rFonts w:ascii="Times New Roman" w:hAnsi="Times New Roman" w:cs="Times New Roman"/>
+          <w:color w:val="191919"/>
+        </w:rPr>
+        <w:tab/>
+        <w:t>FCFS, average = (10+1</w:t>
+      </w:r>
+      <w:r>
+        <w:rPr>
+          <w:rFonts w:ascii="Times New Roman" w:hAnsi="Times New Roman" w:cs="Times New Roman"/>
+          <w:color w:val="191919"/>
+        </w:rPr>
+        <w:t>4</w:t>
+      </w:r>
+      <w:r>
+        <w:rPr>
+          <w:rFonts w:ascii="Times New Roman" w:hAnsi="Times New Roman" w:cs="Times New Roman"/>
+          <w:color w:val="191919"/>
+        </w:rPr>
+        <w:t>+1</w:t>
+      </w:r>
+      <w:r>
+        <w:rPr>
+          <w:rFonts w:ascii="Times New Roman" w:hAnsi="Times New Roman" w:cs="Times New Roman"/>
+          <w:color w:val="191919"/>
+        </w:rPr>
+        <w:t>6</w:t>
+      </w:r>
+      <w:r>
+        <w:rPr>
+          <w:rFonts w:ascii="Times New Roman" w:hAnsi="Times New Roman" w:cs="Times New Roman"/>
+          <w:color w:val="191919"/>
+        </w:rPr>
+        <w:t>+22+30)/5 = 1</w:t>
+      </w:r>
+      <w:r>
+        <w:rPr>
+          <w:rFonts w:ascii="Times New Roman" w:hAnsi="Times New Roman" w:cs="Times New Roman"/>
+          <w:color w:val="191919"/>
+        </w:rPr>
+        <w:t>8.4</w:t>
+      </w:r>
+      <w:r>
+        <w:rPr>
+          <w:rFonts w:ascii="Times New Roman" w:hAnsi="Times New Roman" w:cs="Times New Roman"/>
+          <w:color w:val="191919"/>
+        </w:rPr>
+        <w:t xml:space="preserve"> minutes</w:t>
+      </w:r>
+    </w:p>
+    <w:p>
+      <w:pPr>
+        <w:widowControl w:val="0"/>
+        <w:autoSpaceDE w:val="0"/>
+        <w:autoSpaceDN w:val="0"/>
+        <w:adjustRightInd w:val="0"/>
+        <w:jc w:val="both"/>
+        <w:rPr>
+          <w:rFonts w:ascii="Times New Roman" w:hAnsi="Times New Roman" w:cs="Times New Roman"/>
+          <w:color w:val="191919"/>
+        </w:rPr>
+      </w:pPr>
+    </w:p>
+    <w:p>
+      <w:pPr>
+        <w:widowControl w:val="0"/>
+        <w:autoSpaceDE w:val="0"/>
+        <w:autoSpaceDN w:val="0"/>
+        <w:adjustRightInd w:val="0"/>
+        <w:jc w:val="both"/>
+        <w:rPr>
+          <w:rFonts w:ascii="Times New Roman" w:hAnsi="Times New Roman" w:cs="Times New Roman"/>
+          <w:color w:val="191919"/>
+        </w:rPr>
+      </w:pPr>
+      <w:r>
+        <w:rPr>
+          <w:rFonts w:ascii="Times New Roman" w:hAnsi="Times New Roman" w:cs="Times New Roman"/>
+          <w:color w:val="191919"/>
+        </w:rPr>
+        <w:t>For part d,</w:t>
+      </w:r>
+    </w:p>
+    <w:p>
+      <w:pPr>
+        <w:widowControl w:val="0"/>
+        <w:autoSpaceDE w:val="0"/>
+        <w:autoSpaceDN w:val="0"/>
+        <w:adjustRightInd w:val="0"/>
+        <w:jc w:val="both"/>
+        <w:rPr>
+          <w:rFonts w:ascii="Times New Roman" w:hAnsi="Times New Roman" w:cs="Times New Roman"/>
+          <w:color w:val="191919"/>
+        </w:rPr>
+      </w:pPr>
+      <w:r>
+        <w:rPr>
+          <w:rFonts w:ascii="Times New Roman" w:hAnsi="Times New Roman" w:cs="Times New Roman"/>
+          <w:color w:val="191919"/>
+        </w:rPr>
+        <w:tab/>
+      </w:r>
+      <w:r>
+        <w:rPr>
+          <w:rFonts w:ascii="Times New Roman" w:hAnsi="Times New Roman" w:cs="Times New Roman"/>
+          <w:color w:val="191919"/>
+        </w:rPr>
+        <w:t>Shortest job first, average = (2+6+12+20+30)/5 = 14 minutes</w:t>
+      </w:r>
     </w:p>
     <w:p>
       <w:pPr>
@@ -1983,6 +3751,26 @@
           <w:color w:val="1A1A1A"/>
         </w:rPr>
       </w:pPr>
+    </w:p>
+    <w:p>
+      <w:pPr>
+        <w:widowControl w:val="0"/>
+        <w:autoSpaceDE w:val="0"/>
+        <w:autoSpaceDN w:val="0"/>
+        <w:adjustRightInd w:val="0"/>
+        <w:jc w:val="both"/>
+        <w:rPr>
+          <w:rFonts w:ascii="Times New Roman" w:hAnsi="Times New Roman" w:cs="Times New Roman"/>
+          <w:color w:val="1A1A1A"/>
+        </w:rPr>
+      </w:pPr>
+      <w:r>
+        <w:rPr>
+          <w:rFonts w:ascii="Times New Roman" w:hAnsi="Times New Roman" w:cs="Times New Roman"/>
+          <w:color w:val="1A1A1A"/>
+        </w:rPr>
+        <w:t>This change will result in a dead lock due to the adjacent philosophers will stay hungry for ever.</w:t>
+      </w:r>
     </w:p>
     <w:p>
       <w:pPr>
@@ -2535,6 +4323,95 @@
     </w:lvl>
   </w:abstractNum>
   <w:abstractNum w:abstractNumId="4" w15:restartNumberingAfterBreak="0">
+    <w:nsid w:val="1A5F69EE"/>
+    <w:multiLevelType w:val="hybridMultilevel"/>
+    <w:tmpl w:val="48AEB162"/>
+    <w:lvl w:ilvl="0" w:tplc="D85008F0">
+      <w:start w:val="1"/>
+      <w:numFmt w:val="lowerLetter"/>
+      <w:lvlText w:val="(%1)"/>
+      <w:lvlJc w:val="left"/>
+      <w:pPr>
+        <w:ind w:left="720" w:hanging="360"/>
+      </w:pPr>
+      <w:rPr>
+        <w:rFonts w:hint="default"/>
+      </w:rPr>
+    </w:lvl>
+    <w:lvl w:ilvl="1" w:tplc="04090019" w:tentative="1">
+      <w:start w:val="1"/>
+      <w:numFmt w:val="lowerLetter"/>
+      <w:lvlText w:val="%2."/>
+      <w:lvlJc w:val="left"/>
+      <w:pPr>
+        <w:ind w:left="1440" w:hanging="360"/>
+      </w:pPr>
+    </w:lvl>
+    <w:lvl w:ilvl="2" w:tplc="0409001B" w:tentative="1">
+      <w:start w:val="1"/>
+      <w:numFmt w:val="lowerRoman"/>
+      <w:lvlText w:val="%3."/>
+      <w:lvlJc w:val="right"/>
+      <w:pPr>
+        <w:ind w:left="2160" w:hanging="180"/>
+      </w:pPr>
+    </w:lvl>
+    <w:lvl w:ilvl="3" w:tplc="0409000F" w:tentative="1">
+      <w:start w:val="1"/>
+      <w:numFmt w:val="decimal"/>
+      <w:lvlText w:val="%4."/>
+      <w:lvlJc w:val="left"/>
+      <w:pPr>
+        <w:ind w:left="2880" w:hanging="360"/>
+      </w:pPr>
+    </w:lvl>
+    <w:lvl w:ilvl="4" w:tplc="04090019" w:tentative="1">
+      <w:start w:val="1"/>
+      <w:numFmt w:val="lowerLetter"/>
+      <w:lvlText w:val="%5."/>
+      <w:lvlJc w:val="left"/>
+      <w:pPr>
+        <w:ind w:left="3600" w:hanging="360"/>
+      </w:pPr>
+    </w:lvl>
+    <w:lvl w:ilvl="5" w:tplc="0409001B" w:tentative="1">
+      <w:start w:val="1"/>
+      <w:numFmt w:val="lowerRoman"/>
+      <w:lvlText w:val="%6."/>
+      <w:lvlJc w:val="right"/>
+      <w:pPr>
+        <w:ind w:left="4320" w:hanging="180"/>
+      </w:pPr>
+    </w:lvl>
+    <w:lvl w:ilvl="6" w:tplc="0409000F" w:tentative="1">
+      <w:start w:val="1"/>
+      <w:numFmt w:val="decimal"/>
+      <w:lvlText w:val="%7."/>
+      <w:lvlJc w:val="left"/>
+      <w:pPr>
+        <w:ind w:left="5040" w:hanging="360"/>
+      </w:pPr>
+    </w:lvl>
+    <w:lvl w:ilvl="7" w:tplc="04090019" w:tentative="1">
+      <w:start w:val="1"/>
+      <w:numFmt w:val="lowerLetter"/>
+      <w:lvlText w:val="%8."/>
+      <w:lvlJc w:val="left"/>
+      <w:pPr>
+        <w:ind w:left="5760" w:hanging="360"/>
+      </w:pPr>
+    </w:lvl>
+    <w:lvl w:ilvl="8" w:tplc="0409001B" w:tentative="1">
+      <w:start w:val="1"/>
+      <w:numFmt w:val="lowerRoman"/>
+      <w:lvlText w:val="%9."/>
+      <w:lvlJc w:val="right"/>
+      <w:pPr>
+        <w:ind w:left="6480" w:hanging="180"/>
+      </w:pPr>
+    </w:lvl>
+  </w:abstractNum>
+  <w:abstractNum w:abstractNumId="5" w15:restartNumberingAfterBreak="0">
     <w:nsid w:val="1A9B5603"/>
     <w:multiLevelType w:val="hybridMultilevel"/>
     <w:tmpl w:val="12BAE4B4"/>
@@ -2647,7 +4524,7 @@
       </w:rPr>
     </w:lvl>
   </w:abstractNum>
-  <w:abstractNum w:abstractNumId="5" w15:restartNumberingAfterBreak="0">
+  <w:abstractNum w:abstractNumId="6" w15:restartNumberingAfterBreak="0">
     <w:nsid w:val="2EFB188D"/>
     <w:multiLevelType w:val="hybridMultilevel"/>
     <w:tmpl w:val="586A35F0"/>
@@ -2736,7 +4613,7 @@
       </w:pPr>
     </w:lvl>
   </w:abstractNum>
-  <w:abstractNum w:abstractNumId="6" w15:restartNumberingAfterBreak="0">
+  <w:abstractNum w:abstractNumId="7" w15:restartNumberingAfterBreak="0">
     <w:nsid w:val="2F6F7B98"/>
     <w:multiLevelType w:val="multilevel"/>
     <w:tmpl w:val="88D602A0"/>
@@ -2849,7 +4726,7 @@
       </w:rPr>
     </w:lvl>
   </w:abstractNum>
-  <w:abstractNum w:abstractNumId="7" w15:restartNumberingAfterBreak="0">
+  <w:abstractNum w:abstractNumId="8" w15:restartNumberingAfterBreak="0">
     <w:nsid w:val="3818421C"/>
     <w:multiLevelType w:val="multilevel"/>
     <w:tmpl w:val="88D602A0"/>
@@ -2962,7 +4839,7 @@
       </w:rPr>
     </w:lvl>
   </w:abstractNum>
-  <w:abstractNum w:abstractNumId="8" w15:restartNumberingAfterBreak="0">
+  <w:abstractNum w:abstractNumId="9" w15:restartNumberingAfterBreak="0">
     <w:nsid w:val="3ADD01D9"/>
     <w:multiLevelType w:val="hybridMultilevel"/>
     <w:tmpl w:val="13A61C96"/>
@@ -3075,7 +4952,7 @@
       </w:rPr>
     </w:lvl>
   </w:abstractNum>
-  <w:abstractNum w:abstractNumId="9" w15:restartNumberingAfterBreak="0">
+  <w:abstractNum w:abstractNumId="10" w15:restartNumberingAfterBreak="0">
     <w:nsid w:val="3E626FBB"/>
     <w:multiLevelType w:val="hybridMultilevel"/>
     <w:tmpl w:val="604C976A"/>
@@ -3161,7 +5038,7 @@
       </w:pPr>
     </w:lvl>
   </w:abstractNum>
-  <w:abstractNum w:abstractNumId="10" w15:restartNumberingAfterBreak="0">
+  <w:abstractNum w:abstractNumId="11" w15:restartNumberingAfterBreak="0">
     <w:nsid w:val="47FD6953"/>
     <w:multiLevelType w:val="hybridMultilevel"/>
     <w:tmpl w:val="A418D240"/>
@@ -3274,7 +5151,96 @@
       </w:rPr>
     </w:lvl>
   </w:abstractNum>
-  <w:abstractNum w:abstractNumId="11" w15:restartNumberingAfterBreak="0">
+  <w:abstractNum w:abstractNumId="12" w15:restartNumberingAfterBreak="0">
+    <w:nsid w:val="48D84EC2"/>
+    <w:multiLevelType w:val="hybridMultilevel"/>
+    <w:tmpl w:val="9C1C76CA"/>
+    <w:lvl w:ilvl="0" w:tplc="8860481A">
+      <w:start w:val="1"/>
+      <w:numFmt w:val="lowerLetter"/>
+      <w:lvlText w:val="(%1)"/>
+      <w:lvlJc w:val="left"/>
+      <w:pPr>
+        <w:ind w:left="720" w:hanging="360"/>
+      </w:pPr>
+      <w:rPr>
+        <w:rFonts w:hint="default"/>
+      </w:rPr>
+    </w:lvl>
+    <w:lvl w:ilvl="1" w:tplc="04090019" w:tentative="1">
+      <w:start w:val="1"/>
+      <w:numFmt w:val="lowerLetter"/>
+      <w:lvlText w:val="%2."/>
+      <w:lvlJc w:val="left"/>
+      <w:pPr>
+        <w:ind w:left="1440" w:hanging="360"/>
+      </w:pPr>
+    </w:lvl>
+    <w:lvl w:ilvl="2" w:tplc="0409001B" w:tentative="1">
+      <w:start w:val="1"/>
+      <w:numFmt w:val="lowerRoman"/>
+      <w:lvlText w:val="%3."/>
+      <w:lvlJc w:val="right"/>
+      <w:pPr>
+        <w:ind w:left="2160" w:hanging="180"/>
+      </w:pPr>
+    </w:lvl>
+    <w:lvl w:ilvl="3" w:tplc="0409000F" w:tentative="1">
+      <w:start w:val="1"/>
+      <w:numFmt w:val="decimal"/>
+      <w:lvlText w:val="%4."/>
+      <w:lvlJc w:val="left"/>
+      <w:pPr>
+        <w:ind w:left="2880" w:hanging="360"/>
+      </w:pPr>
+    </w:lvl>
+    <w:lvl w:ilvl="4" w:tplc="04090019" w:tentative="1">
+      <w:start w:val="1"/>
+      <w:numFmt w:val="lowerLetter"/>
+      <w:lvlText w:val="%5."/>
+      <w:lvlJc w:val="left"/>
+      <w:pPr>
+        <w:ind w:left="3600" w:hanging="360"/>
+      </w:pPr>
+    </w:lvl>
+    <w:lvl w:ilvl="5" w:tplc="0409001B" w:tentative="1">
+      <w:start w:val="1"/>
+      <w:numFmt w:val="lowerRoman"/>
+      <w:lvlText w:val="%6."/>
+      <w:lvlJc w:val="right"/>
+      <w:pPr>
+        <w:ind w:left="4320" w:hanging="180"/>
+      </w:pPr>
+    </w:lvl>
+    <w:lvl w:ilvl="6" w:tplc="0409000F" w:tentative="1">
+      <w:start w:val="1"/>
+      <w:numFmt w:val="decimal"/>
+      <w:lvlText w:val="%7."/>
+      <w:lvlJc w:val="left"/>
+      <w:pPr>
+        <w:ind w:left="5040" w:hanging="360"/>
+      </w:pPr>
+    </w:lvl>
+    <w:lvl w:ilvl="7" w:tplc="04090019" w:tentative="1">
+      <w:start w:val="1"/>
+      <w:numFmt w:val="lowerLetter"/>
+      <w:lvlText w:val="%8."/>
+      <w:lvlJc w:val="left"/>
+      <w:pPr>
+        <w:ind w:left="5760" w:hanging="360"/>
+      </w:pPr>
+    </w:lvl>
+    <w:lvl w:ilvl="8" w:tplc="0409001B" w:tentative="1">
+      <w:start w:val="1"/>
+      <w:numFmt w:val="lowerRoman"/>
+      <w:lvlText w:val="%9."/>
+      <w:lvlJc w:val="right"/>
+      <w:pPr>
+        <w:ind w:left="6480" w:hanging="180"/>
+      </w:pPr>
+    </w:lvl>
+  </w:abstractNum>
+  <w:abstractNum w:abstractNumId="13" w15:restartNumberingAfterBreak="0">
     <w:nsid w:val="528500D8"/>
     <w:multiLevelType w:val="hybridMultilevel"/>
     <w:tmpl w:val="04A0EB8C"/>
@@ -3387,7 +5353,7 @@
       </w:rPr>
     </w:lvl>
   </w:abstractNum>
-  <w:abstractNum w:abstractNumId="12" w15:restartNumberingAfterBreak="0">
+  <w:abstractNum w:abstractNumId="14" w15:restartNumberingAfterBreak="0">
     <w:nsid w:val="55A9769D"/>
     <w:multiLevelType w:val="hybridMultilevel"/>
     <w:tmpl w:val="6F8CF174"/>
@@ -3500,7 +5466,7 @@
       </w:rPr>
     </w:lvl>
   </w:abstractNum>
-  <w:abstractNum w:abstractNumId="13" w15:restartNumberingAfterBreak="0">
+  <w:abstractNum w:abstractNumId="15" w15:restartNumberingAfterBreak="0">
     <w:nsid w:val="599A247B"/>
     <w:multiLevelType w:val="multilevel"/>
     <w:tmpl w:val="0409001D"/>
@@ -3586,7 +5552,7 @@
       </w:pPr>
     </w:lvl>
   </w:abstractNum>
-  <w:abstractNum w:abstractNumId="14" w15:restartNumberingAfterBreak="0">
+  <w:abstractNum w:abstractNumId="16" w15:restartNumberingAfterBreak="0">
     <w:nsid w:val="6322658F"/>
     <w:multiLevelType w:val="hybridMultilevel"/>
     <w:tmpl w:val="B4AA8B8A"/>
@@ -3699,7 +5665,7 @@
       </w:rPr>
     </w:lvl>
   </w:abstractNum>
-  <w:abstractNum w:abstractNumId="15" w15:restartNumberingAfterBreak="0">
+  <w:abstractNum w:abstractNumId="17" w15:restartNumberingAfterBreak="0">
     <w:nsid w:val="68CB6F99"/>
     <w:multiLevelType w:val="hybridMultilevel"/>
     <w:tmpl w:val="068C86FA"/>
@@ -3812,7 +5778,7 @@
       </w:rPr>
     </w:lvl>
   </w:abstractNum>
-  <w:abstractNum w:abstractNumId="16" w15:restartNumberingAfterBreak="0">
+  <w:abstractNum w:abstractNumId="18" w15:restartNumberingAfterBreak="0">
     <w:nsid w:val="6C1F29FC"/>
     <w:multiLevelType w:val="hybridMultilevel"/>
     <w:tmpl w:val="DD1E4F28"/>
@@ -3925,7 +5891,7 @@
       </w:rPr>
     </w:lvl>
   </w:abstractNum>
-  <w:abstractNum w:abstractNumId="17" w15:restartNumberingAfterBreak="0">
+  <w:abstractNum w:abstractNumId="19" w15:restartNumberingAfterBreak="0">
     <w:nsid w:val="6D0F2338"/>
     <w:multiLevelType w:val="hybridMultilevel"/>
     <w:tmpl w:val="AFC47C82"/>
@@ -4038,7 +6004,7 @@
       </w:rPr>
     </w:lvl>
   </w:abstractNum>
-  <w:abstractNum w:abstractNumId="18" w15:restartNumberingAfterBreak="0">
+  <w:abstractNum w:abstractNumId="20" w15:restartNumberingAfterBreak="0">
     <w:nsid w:val="6D9F4168"/>
     <w:multiLevelType w:val="hybridMultilevel"/>
     <w:tmpl w:val="02FCFD96"/>
@@ -4151,7 +6117,7 @@
       </w:rPr>
     </w:lvl>
   </w:abstractNum>
-  <w:abstractNum w:abstractNumId="19" w15:restartNumberingAfterBreak="0">
+  <w:abstractNum w:abstractNumId="21" w15:restartNumberingAfterBreak="0">
     <w:nsid w:val="75051DC9"/>
     <w:multiLevelType w:val="hybridMultilevel"/>
     <w:tmpl w:val="7E96BB60"/>
@@ -4240,7 +6206,7 @@
       </w:pPr>
     </w:lvl>
   </w:abstractNum>
-  <w:abstractNum w:abstractNumId="20" w15:restartNumberingAfterBreak="0">
+  <w:abstractNum w:abstractNumId="22" w15:restartNumberingAfterBreak="0">
     <w:nsid w:val="75B562BC"/>
     <w:multiLevelType w:val="hybridMultilevel"/>
     <w:tmpl w:val="3FA29F52"/>
@@ -4329,7 +6295,7 @@
       </w:pPr>
     </w:lvl>
   </w:abstractNum>
-  <w:abstractNum w:abstractNumId="21" w15:restartNumberingAfterBreak="0">
+  <w:abstractNum w:abstractNumId="23" w15:restartNumberingAfterBreak="0">
     <w:nsid w:val="760D2A8C"/>
     <w:multiLevelType w:val="hybridMultilevel"/>
     <w:tmpl w:val="9572ABA4"/>
@@ -4418,7 +6384,7 @@
       </w:pPr>
     </w:lvl>
   </w:abstractNum>
-  <w:abstractNum w:abstractNumId="22" w15:restartNumberingAfterBreak="0">
+  <w:abstractNum w:abstractNumId="24" w15:restartNumberingAfterBreak="0">
     <w:nsid w:val="7DD82669"/>
     <w:multiLevelType w:val="hybridMultilevel"/>
     <w:tmpl w:val="ABD0E9FC"/>
@@ -4532,40 +6498,40 @@
     </w:lvl>
   </w:abstractNum>
   <w:num w:numId="1">
-    <w:abstractNumId w:val="15"/>
+    <w:abstractNumId w:val="17"/>
   </w:num>
   <w:num w:numId="2">
+    <w:abstractNumId w:val="16"/>
+  </w:num>
+  <w:num w:numId="3">
     <w:abstractNumId w:val="14"/>
   </w:num>
-  <w:num w:numId="3">
-    <w:abstractNumId w:val="12"/>
-  </w:num>
   <w:num w:numId="4">
-    <w:abstractNumId w:val="10"/>
+    <w:abstractNumId w:val="11"/>
   </w:num>
   <w:num w:numId="5">
-    <w:abstractNumId w:val="4"/>
+    <w:abstractNumId w:val="5"/>
   </w:num>
   <w:num w:numId="6">
-    <w:abstractNumId w:val="8"/>
+    <w:abstractNumId w:val="9"/>
   </w:num>
   <w:num w:numId="7">
-    <w:abstractNumId w:val="11"/>
+    <w:abstractNumId w:val="13"/>
   </w:num>
   <w:num w:numId="8">
-    <w:abstractNumId w:val="17"/>
+    <w:abstractNumId w:val="19"/>
   </w:num>
   <w:num w:numId="9">
-    <w:abstractNumId w:val="19"/>
+    <w:abstractNumId w:val="21"/>
   </w:num>
   <w:num w:numId="10">
-    <w:abstractNumId w:val="18"/>
+    <w:abstractNumId w:val="20"/>
   </w:num>
   <w:num w:numId="11">
-    <w:abstractNumId w:val="5"/>
+    <w:abstractNumId w:val="6"/>
   </w:num>
   <w:num w:numId="12">
-    <w:abstractNumId w:val="16"/>
+    <w:abstractNumId w:val="18"/>
   </w:num>
   <w:num w:numId="13">
     <w:abstractNumId w:val="3"/>
@@ -4574,31 +6540,37 @@
     <w:abstractNumId w:val="1"/>
   </w:num>
   <w:num w:numId="15">
+    <w:abstractNumId w:val="24"/>
+  </w:num>
+  <w:num w:numId="16">
+    <w:abstractNumId w:val="10"/>
+  </w:num>
+  <w:num w:numId="17">
     <w:abstractNumId w:val="22"/>
   </w:num>
-  <w:num w:numId="16">
-    <w:abstractNumId w:val="9"/>
-  </w:num>
-  <w:num w:numId="17">
-    <w:abstractNumId w:val="20"/>
-  </w:num>
   <w:num w:numId="18">
-    <w:abstractNumId w:val="21"/>
+    <w:abstractNumId w:val="23"/>
   </w:num>
   <w:num w:numId="19">
     <w:abstractNumId w:val="0"/>
   </w:num>
   <w:num w:numId="20">
-    <w:abstractNumId w:val="13"/>
+    <w:abstractNumId w:val="15"/>
   </w:num>
   <w:num w:numId="21">
     <w:abstractNumId w:val="2"/>
   </w:num>
   <w:num w:numId="22">
-    <w:abstractNumId w:val="6"/>
+    <w:abstractNumId w:val="7"/>
   </w:num>
   <w:num w:numId="23">
-    <w:abstractNumId w:val="7"/>
+    <w:abstractNumId w:val="8"/>
+  </w:num>
+  <w:num w:numId="24">
+    <w:abstractNumId w:val="4"/>
+  </w:num>
+  <w:num w:numId="25">
+    <w:abstractNumId w:val="12"/>
   </w:num>
 </w:numbering>
 </file>
